--- a/TEMP/input/p168v_JWG_JBC_+MHS_+/tl_p168v.docx
+++ b/TEMP/input/p168v_JWG_JBC_+MHS_+/tl_p168v.docx
@@ -793,36 +793,14 @@
     <w:rPrDefault>
       <w:rPr>
         <w:rFonts w:ascii="Arial" w:cs="Arial" w:eastAsia="Arial" w:hAnsi="Arial"/>
-        <w:b w:val="0"/>
-        <w:i w:val="0"/>
-        <w:smallCaps w:val="0"/>
-        <w:strike w:val="0"/>
-        <w:color w:val="000000"/>
         <w:sz w:val="22"/>
         <w:szCs w:val="22"/>
-        <w:u w:val="none"/>
-        <w:shd w:fill="auto" w:val="clear"/>
-        <w:vertAlign w:val="baseline"/>
         <w:lang w:val="en"/>
       </w:rPr>
     </w:rPrDefault>
     <w:pPrDefault>
       <w:pPr>
-        <w:keepNext w:val="0"/>
-        <w:keepLines w:val="0"/>
-        <w:widowControl w:val="1"/>
-        <w:pBdr>
-          <w:top w:space="0" w:sz="0" w:val="nil"/>
-          <w:left w:space="0" w:sz="0" w:val="nil"/>
-          <w:bottom w:space="0" w:sz="0" w:val="nil"/>
-          <w:right w:space="0" w:sz="0" w:val="nil"/>
-          <w:between w:space="0" w:sz="0" w:val="nil"/>
-        </w:pBdr>
-        <w:shd w:fill="auto" w:val="clear"/>
-        <w:spacing w:after="0" w:before="0" w:line="276" w:lineRule="auto"/>
-        <w:ind w:left="0" w:right="0" w:firstLine="0"/>
-        <w:contextualSpacing w:val="0"/>
-        <w:jc w:val="left"/>
+        <w:spacing w:line="276" w:lineRule="auto"/>
       </w:pPr>
     </w:pPrDefault>
   </w:docDefaults>

--- a/TEMP/input/p168v_JWG_JBC_+MHS_+/tl_p168v.docx
+++ b/TEMP/input/p168v_JWG_JBC_+MHS_+/tl_p168v.docx
@@ -205,7 +205,63 @@
           <w:color w:val="000000"/>
           <w:rtl w:val="0"/>
         </w:rPr>
-        <w:t xml:space="preserve">&lt;ab&gt;G mortar with handles placed with its rod.&lt;/ab&gt;</w:t>
+        <w:t xml:space="preserve">&lt;ab&gt;G </w:t>
+      </w:r>
+      <w:r>
+        <w:rPr>
+          <w:rtl w:val="0"/>
+        </w:rPr>
+        <w:t xml:space="preserve">petard</w:t>
+      </w:r>
+      <w:r>
+        <w:rPr>
+          <w:color w:val="000000"/>
+          <w:rtl w:val="0"/>
+        </w:rPr>
+        <w:t xml:space="preserve"> with </w:t>
+      </w:r>
+      <w:r>
+        <w:rPr>
+          <w:rtl w:val="0"/>
+        </w:rPr>
+        <w:t xml:space="preserve">ea</w:t>
+      </w:r>
+      <w:commentRangeStart w:id="0"/>
+      <w:r>
+        <w:rPr>
+          <w:rtl w:val="0"/>
+        </w:rPr>
+        <w:t xml:space="preserve">r</w:t>
+      </w:r>
+      <w:commentRangeEnd w:id="0"/>
+      <w:r>
+        <w:commentReference w:id="0"/>
+      </w:r>
+      <w:r>
+        <w:rPr>
+          <w:rtl w:val="0"/>
+        </w:rPr>
+        <w:t xml:space="preserve">,</w:t>
+      </w:r>
+      <w:r>
+        <w:rPr>
+          <w:color w:val="000000"/>
+          <w:rtl w:val="0"/>
+        </w:rPr>
+        <w:t xml:space="preserve"> placed with its </w:t>
+      </w:r>
+      <w:r>
+        <w:rPr>
+          <w:rtl w:val="0"/>
+        </w:rPr>
+        <w:t xml:space="preserve">peg</w:t>
+      </w:r>
+      <w:r>
+        <w:rPr>
+          <w:color w:val="000000"/>
+          <w:rtl w:val="0"/>
+        </w:rPr>
+        <w:t xml:space="preserve">.&lt;/ab&gt;</w:t>
       </w:r>
       <w:r>
         <w:rPr>
@@ -263,7 +319,20 @@
           <w:color w:val="000000"/>
           <w:rtl w:val="0"/>
         </w:rPr>
-        <w:t xml:space="preserve">&lt;ab&gt;H knife-like saws to cut, if needed, a portcullis.&lt;/ab&gt;</w:t>
+        <w:t xml:space="preserve">&lt;ab&gt;H knife-like saws to cut</w:t>
+      </w:r>
+      <w:r>
+        <w:rPr>
+          <w:rtl w:val="0"/>
+        </w:rPr>
+        <w:t xml:space="preserve"> a portcullis,</w:t>
+      </w:r>
+      <w:r>
+        <w:rPr>
+          <w:color w:val="000000"/>
+          <w:rtl w:val="0"/>
+        </w:rPr>
+        <w:t xml:space="preserve"> if needed, .&lt;/ab&gt;</w:t>
       </w:r>
       <w:r>
         <w:rPr>
@@ -321,30 +390,40 @@
           <w:color w:val="000000"/>
           <w:rtl w:val="0"/>
         </w:rPr>
-        <w:t xml:space="preserve">&lt;ab&gt;J the big &lt;m&gt;iron&lt;/m&gt; rods that cross and tie the mortar.&lt;/ab&gt;</w:t>
-      </w:r>
-      <w:r>
-        <w:rPr>
-          <w:rtl w:val="0"/>
-        </w:rPr>
-      </w:r>
-    </w:p>
-    <w:p>
-      <w:pPr>
-        <w:widowControl w:val="0"/>
-        <w:pBdr>
-          <w:top w:space="0" w:sz="0" w:val="nil"/>
-          <w:left w:space="0" w:sz="0" w:val="nil"/>
-          <w:bottom w:space="0" w:sz="0" w:val="nil"/>
-          <w:right w:space="0" w:sz="0" w:val="nil"/>
-          <w:between w:space="0" w:sz="0" w:val="nil"/>
-        </w:pBdr>
-        <w:shd w:fill="auto" w:val="clear"/>
-        <w:contextualSpacing w:val="0"/>
-        <w:rPr>
-          <w:color w:val="000000"/>
-        </w:rPr>
-      </w:pPr>
+        <w:t xml:space="preserve">&lt;ab&gt;</w:t>
+      </w:r>
+      <w:r>
+        <w:rPr>
+          <w:rtl w:val="0"/>
+        </w:rPr>
+        <w:t xml:space="preserve">I</w:t>
+      </w:r>
+      <w:r>
+        <w:rPr>
+          <w:color w:val="000000"/>
+          <w:rtl w:val="0"/>
+        </w:rPr>
+        <w:t xml:space="preserve"> the </w:t>
+      </w:r>
+      <w:r>
+        <w:rPr>
+          <w:rtl w:val="0"/>
+        </w:rPr>
+        <w:t xml:space="preserve">large</w:t>
+      </w:r>
+      <w:r>
+        <w:rPr>
+          <w:color w:val="000000"/>
+          <w:rtl w:val="0"/>
+        </w:rPr>
+        <w:t xml:space="preserve"> &lt;m&gt;iron&lt;/m&gt; </w:t>
+      </w:r>
+      <w:r>
+        <w:rPr>
+          <w:rtl w:val="0"/>
+        </w:rPr>
+        <w:t xml:space="preserve">pegs</w:t>
+      </w:r>
       <w:r>
         <w:rPr>
           <w:color w:val="000000"/>
@@ -356,53 +435,8 @@
         <w:rPr>
           <w:rtl w:val="0"/>
         </w:rPr>
-      </w:r>
-    </w:p>
-    <w:p>
-      <w:pPr>
-        <w:widowControl w:val="0"/>
-        <w:pBdr>
-          <w:top w:space="0" w:sz="0" w:val="nil"/>
-          <w:left w:space="0" w:sz="0" w:val="nil"/>
-          <w:bottom w:space="0" w:sz="0" w:val="nil"/>
-          <w:right w:space="0" w:sz="0" w:val="nil"/>
-          <w:between w:space="0" w:sz="0" w:val="nil"/>
-        </w:pBdr>
-        <w:shd w:fill="auto" w:val="clear"/>
-        <w:contextualSpacing w:val="0"/>
-        <w:rPr>
-          <w:color w:val="000000"/>
-        </w:rPr>
-      </w:pPr>
-      <w:r>
-        <w:rPr>
-          <w:color w:val="000000"/>
-          <w:rtl w:val="0"/>
-        </w:rPr>
-        <w:t xml:space="preserve">&lt;ab&gt;K are like &lt;m&gt;iron&lt;/m&gt; rods, all round and covered with cloths, like all the rest, so as to make the big &lt;m&gt;iron&lt;/m&gt; rods, pierced close to the button, turn.&lt;/ab&gt;</w:t>
-      </w:r>
-      <w:r>
-        <w:rPr>
-          <w:rtl w:val="0"/>
-        </w:rPr>
-      </w:r>
-    </w:p>
-    <w:p>
-      <w:pPr>
-        <w:widowControl w:val="0"/>
-        <w:pBdr>
-          <w:top w:space="0" w:sz="0" w:val="nil"/>
-          <w:left w:space="0" w:sz="0" w:val="nil"/>
-          <w:bottom w:space="0" w:sz="0" w:val="nil"/>
-          <w:right w:space="0" w:sz="0" w:val="nil"/>
-          <w:between w:space="0" w:sz="0" w:val="nil"/>
-        </w:pBdr>
-        <w:shd w:fill="auto" w:val="clear"/>
-        <w:contextualSpacing w:val="0"/>
-        <w:rPr>
-          <w:color w:val="000000"/>
-        </w:rPr>
-      </w:pPr>
+        <w:t xml:space="preserve">which</w:t>
+      </w:r>
       <w:r>
         <w:rPr>
           <w:color w:val="000000"/>
@@ -414,93 +448,169 @@
         <w:rPr>
           <w:rtl w:val="0"/>
         </w:rPr>
-      </w:r>
-    </w:p>
-    <w:p>
-      <w:pPr>
-        <w:widowControl w:val="0"/>
-        <w:pBdr>
-          <w:top w:space="0" w:sz="0" w:val="nil"/>
-          <w:left w:space="0" w:sz="0" w:val="nil"/>
-          <w:bottom w:space="0" w:sz="0" w:val="nil"/>
-          <w:right w:space="0" w:sz="0" w:val="nil"/>
-          <w:between w:space="0" w:sz="0" w:val="nil"/>
-        </w:pBdr>
-        <w:shd w:fill="auto" w:val="clear"/>
-        <w:contextualSpacing w:val="0"/>
-        <w:rPr>
-          <w:color w:val="000000"/>
-        </w:rPr>
-      </w:pPr>
-      <w:r>
-        <w:rPr>
-          <w:color w:val="000000"/>
-          <w:rtl w:val="0"/>
-        </w:rPr>
-        <w:t xml:space="preserve">&lt;ab&gt;L axes that one must always carry to chop and to break, in the fortuitous case that the mortar has left anything entirely.&lt;/ab&gt;</w:t>
-      </w:r>
-      <w:r>
-        <w:rPr>
-          <w:rtl w:val="0"/>
-        </w:rPr>
-      </w:r>
-    </w:p>
-    <w:p>
-      <w:pPr>
-        <w:widowControl w:val="0"/>
-        <w:pBdr>
-          <w:top w:space="0" w:sz="0" w:val="nil"/>
-          <w:left w:space="0" w:sz="0" w:val="nil"/>
-          <w:bottom w:space="0" w:sz="0" w:val="nil"/>
-          <w:right w:space="0" w:sz="0" w:val="nil"/>
-          <w:between w:space="0" w:sz="0" w:val="nil"/>
-        </w:pBdr>
-        <w:shd w:fill="auto" w:val="clear"/>
-        <w:contextualSpacing w:val="0"/>
-        <w:rPr>
-          <w:color w:val="000000"/>
-        </w:rPr>
-      </w:pPr>
-      <w:r>
-        <w:rPr>
-          <w:rtl w:val="0"/>
-        </w:rPr>
-      </w:r>
-    </w:p>
-    <w:p>
-      <w:pPr>
-        <w:widowControl w:val="0"/>
-        <w:pBdr>
-          <w:top w:space="0" w:sz="0" w:val="nil"/>
-          <w:left w:space="0" w:sz="0" w:val="nil"/>
-          <w:bottom w:space="0" w:sz="0" w:val="nil"/>
-          <w:right w:space="0" w:sz="0" w:val="nil"/>
-          <w:between w:space="0" w:sz="0" w:val="nil"/>
-        </w:pBdr>
-        <w:shd w:fill="auto" w:val="clear"/>
-        <w:contextualSpacing w:val="0"/>
-        <w:rPr>
-          <w:color w:val="000000"/>
-        </w:rPr>
-      </w:pPr>
-      <w:r>
-        <w:rPr>
-          <w:color w:val="000000"/>
-          <w:rtl w:val="0"/>
-        </w:rPr>
-        <w:t xml:space="preserve"> &lt;ab&gt;M a large &lt;m&gt;wood&lt;/m&gt; mallet for knocking down what was begun and weakened by the axes and </w:t>
-      </w:r>
-      <w:commentRangeStart w:id="0"/>
-      <w:r>
-        <w:rPr>
-          <w:color w:val="000000"/>
-          <w:rtl w:val="0"/>
-        </w:rPr>
-        <w:t xml:space="preserve">birons</w:t>
-      </w:r>
-      <w:commentRangeEnd w:id="0"/>
-      <w:r>
-        <w:commentReference w:id="0"/>
+        <w:t xml:space="preserve">traverse</w:t>
+      </w:r>
+      <w:r>
+        <w:rPr>
+          <w:color w:val="000000"/>
+          <w:rtl w:val="0"/>
+        </w:rPr>
+        <w:t xml:space="preserve"> and </w:t>
+      </w:r>
+      <w:r>
+        <w:rPr>
+          <w:rtl w:val="0"/>
+        </w:rPr>
+        <w:t xml:space="preserve">attach</w:t>
+      </w:r>
+      <w:r>
+        <w:rPr>
+          <w:color w:val="000000"/>
+          <w:rtl w:val="0"/>
+        </w:rPr>
+        <w:t xml:space="preserve"> the mortar.&lt;/ab&gt;</w:t>
+      </w:r>
+      <w:r>
+        <w:rPr>
+          <w:rtl w:val="0"/>
+        </w:rPr>
+      </w:r>
+    </w:p>
+    <w:p>
+      <w:pPr>
+        <w:widowControl w:val="0"/>
+        <w:pBdr>
+          <w:top w:space="0" w:sz="0" w:val="nil"/>
+          <w:left w:space="0" w:sz="0" w:val="nil"/>
+          <w:bottom w:space="0" w:sz="0" w:val="nil"/>
+          <w:right w:space="0" w:sz="0" w:val="nil"/>
+          <w:between w:space="0" w:sz="0" w:val="nil"/>
+        </w:pBdr>
+        <w:shd w:fill="auto" w:val="clear"/>
+        <w:contextualSpacing w:val="0"/>
+        <w:rPr>
+          <w:color w:val="000000"/>
+        </w:rPr>
+      </w:pPr>
+      <w:r>
+        <w:rPr>
+          <w:color w:val="000000"/>
+          <w:rtl w:val="0"/>
+        </w:rPr>
+        <w:t xml:space="preserve"> </w:t>
+      </w:r>
+      <w:r>
+        <w:rPr>
+          <w:rtl w:val="0"/>
+        </w:rPr>
+      </w:r>
+    </w:p>
+    <w:p>
+      <w:pPr>
+        <w:widowControl w:val="0"/>
+        <w:pBdr>
+          <w:top w:space="0" w:sz="0" w:val="nil"/>
+          <w:left w:space="0" w:sz="0" w:val="nil"/>
+          <w:bottom w:space="0" w:sz="0" w:val="nil"/>
+          <w:right w:space="0" w:sz="0" w:val="nil"/>
+          <w:between w:space="0" w:sz="0" w:val="nil"/>
+        </w:pBdr>
+        <w:shd w:fill="auto" w:val="clear"/>
+        <w:contextualSpacing w:val="0"/>
+        <w:rPr>
+          <w:color w:val="000000"/>
+        </w:rPr>
+      </w:pPr>
+      <w:r>
+        <w:rPr>
+          <w:color w:val="000000"/>
+          <w:rtl w:val="0"/>
+        </w:rPr>
+        <w:t xml:space="preserve">&lt;ab&gt;K </w:t>
+      </w:r>
+      <w:r>
+        <w:rPr>
+          <w:rtl w:val="0"/>
+        </w:rPr>
+        <w:t xml:space="preserve">these are common</w:t>
+      </w:r>
+      <w:r>
+        <w:rPr>
+          <w:color w:val="000000"/>
+          <w:rtl w:val="0"/>
+        </w:rPr>
+        <w:t xml:space="preserve"> &lt;m&gt;iron&lt;/m&gt; </w:t>
+      </w:r>
+      <w:r>
+        <w:rPr>
+          <w:rtl w:val="0"/>
+        </w:rPr>
+        <w:t xml:space="preserve">pegs</w:t>
+      </w:r>
+      <w:r>
+        <w:rPr>
+          <w:color w:val="000000"/>
+          <w:rtl w:val="0"/>
+        </w:rPr>
+        <w:t xml:space="preserve">, </w:t>
+      </w:r>
+      <w:r>
+        <w:rPr>
+          <w:rtl w:val="0"/>
+        </w:rPr>
+        <w:t xml:space="preserve">very</w:t>
+      </w:r>
+      <w:r>
+        <w:rPr>
+          <w:color w:val="000000"/>
+          <w:rtl w:val="0"/>
+        </w:rPr>
+        <w:t xml:space="preserve"> round and covered with </w:t>
+      </w:r>
+      <w:r>
+        <w:rPr>
+          <w:rtl w:val="0"/>
+        </w:rPr>
+        <w:t xml:space="preserve">canvas</w:t>
+      </w:r>
+      <w:r>
+        <w:rPr>
+          <w:color w:val="000000"/>
+          <w:rtl w:val="0"/>
+        </w:rPr>
+        <w:t xml:space="preserve">, like all the rest, </w:t>
+      </w:r>
+      <w:r>
+        <w:rPr>
+          <w:rtl w:val="0"/>
+        </w:rPr>
+        <w:t xml:space="preserve">to turn the large</w:t>
+      </w:r>
+      <w:r>
+        <w:rPr>
+          <w:color w:val="000000"/>
+          <w:rtl w:val="0"/>
+        </w:rPr>
+        <w:t xml:space="preserve"> &lt;m&gt;iron&lt;/m&gt; </w:t>
+      </w:r>
+      <w:r>
+        <w:rPr>
+          <w:rtl w:val="0"/>
+        </w:rPr>
+        <w:t xml:space="preserve">pegs</w:t>
+      </w:r>
+      <w:r>
+        <w:rPr>
+          <w:color w:val="000000"/>
+          <w:rtl w:val="0"/>
+        </w:rPr>
+        <w:t xml:space="preserve"> pierced close to the </w:t>
+      </w:r>
+      <w:r>
+        <w:rPr>
+          <w:rtl w:val="0"/>
+        </w:rPr>
+        <w:t xml:space="preserve">head</w:t>
       </w:r>
       <w:r>
         <w:rPr>
@@ -565,30 +675,117 @@
           <w:color w:val="000000"/>
           <w:rtl w:val="0"/>
         </w:rPr>
-        <w:t xml:space="preserve">&lt;ab&gt;N are big wheelwright augers and birons for easily cutting a door or window by making large holes close to one another.&lt;/ab&gt;</w:t>
-      </w:r>
-      <w:r>
-        <w:rPr>
-          <w:rtl w:val="0"/>
-        </w:rPr>
-      </w:r>
-    </w:p>
-    <w:p>
-      <w:pPr>
-        <w:widowControl w:val="0"/>
-        <w:pBdr>
-          <w:top w:space="0" w:sz="0" w:val="nil"/>
-          <w:left w:space="0" w:sz="0" w:val="nil"/>
-          <w:bottom w:space="0" w:sz="0" w:val="nil"/>
-          <w:right w:space="0" w:sz="0" w:val="nil"/>
-          <w:between w:space="0" w:sz="0" w:val="nil"/>
-        </w:pBdr>
-        <w:shd w:fill="auto" w:val="clear"/>
-        <w:contextualSpacing w:val="0"/>
-        <w:rPr>
-          <w:color w:val="000000"/>
-        </w:rPr>
-      </w:pPr>
+        <w:t xml:space="preserve">&lt;ab&gt;L axes that one must always carry to </w:t>
+      </w:r>
+      <w:r>
+        <w:rPr>
+          <w:rtl w:val="0"/>
+        </w:rPr>
+        <w:t xml:space="preserve">finish breaking down</w:t>
+      </w:r>
+      <w:r>
+        <w:rPr>
+          <w:color w:val="000000"/>
+          <w:rtl w:val="0"/>
+        </w:rPr>
+        <w:t xml:space="preserve">, </w:t>
+      </w:r>
+      <w:r>
+        <w:rPr>
+          <w:rtl w:val="0"/>
+        </w:rPr>
+        <w:t xml:space="preserve">if by chance the petard </w:t>
+      </w:r>
+      <w:r>
+        <w:rPr>
+          <w:color w:val="000000"/>
+          <w:rtl w:val="0"/>
+        </w:rPr>
+        <w:t xml:space="preserve">has left anything </w:t>
+      </w:r>
+      <w:r>
+        <w:rPr>
+          <w:rtl w:val="0"/>
+        </w:rPr>
+        <w:t xml:space="preserve">whole</w:t>
+      </w:r>
+      <w:r>
+        <w:rPr>
+          <w:color w:val="000000"/>
+          <w:rtl w:val="0"/>
+        </w:rPr>
+        <w:t xml:space="preserve">.&lt;/ab&gt;</w:t>
+      </w:r>
+      <w:r>
+        <w:rPr>
+          <w:rtl w:val="0"/>
+        </w:rPr>
+      </w:r>
+    </w:p>
+    <w:p>
+      <w:pPr>
+        <w:widowControl w:val="0"/>
+        <w:pBdr>
+          <w:top w:space="0" w:sz="0" w:val="nil"/>
+          <w:left w:space="0" w:sz="0" w:val="nil"/>
+          <w:bottom w:space="0" w:sz="0" w:val="nil"/>
+          <w:right w:space="0" w:sz="0" w:val="nil"/>
+          <w:between w:space="0" w:sz="0" w:val="nil"/>
+        </w:pBdr>
+        <w:shd w:fill="auto" w:val="clear"/>
+        <w:contextualSpacing w:val="0"/>
+        <w:rPr>
+          <w:color w:val="000000"/>
+        </w:rPr>
+      </w:pPr>
+      <w:r>
+        <w:rPr>
+          <w:rtl w:val="0"/>
+        </w:rPr>
+      </w:r>
+    </w:p>
+    <w:p>
+      <w:pPr>
+        <w:widowControl w:val="0"/>
+        <w:pBdr>
+          <w:top w:space="0" w:sz="0" w:val="nil"/>
+          <w:left w:space="0" w:sz="0" w:val="nil"/>
+          <w:bottom w:space="0" w:sz="0" w:val="nil"/>
+          <w:right w:space="0" w:sz="0" w:val="nil"/>
+          <w:between w:space="0" w:sz="0" w:val="nil"/>
+        </w:pBdr>
+        <w:shd w:fill="auto" w:val="clear"/>
+        <w:contextualSpacing w:val="0"/>
+        <w:rPr>
+          <w:color w:val="000000"/>
+        </w:rPr>
+      </w:pPr>
+      <w:r>
+        <w:rPr>
+          <w:color w:val="000000"/>
+          <w:rtl w:val="0"/>
+        </w:rPr>
+        <w:t xml:space="preserve"> &lt;ab&gt;M a </w:t>
+      </w:r>
+      <w:r>
+        <w:rPr>
+          <w:rtl w:val="0"/>
+        </w:rPr>
+        <w:t xml:space="preserve">big mallet of</w:t>
+      </w:r>
+      <w:r>
+        <w:rPr>
+          <w:color w:val="000000"/>
+          <w:rtl w:val="0"/>
+        </w:rPr>
+        <w:t xml:space="preserve"> &lt;m&gt;wood&lt;/m&gt; for knocking down </w:t>
+      </w:r>
+      <w:r>
+        <w:rPr>
+          <w:rtl w:val="0"/>
+        </w:rPr>
+        <w:t xml:space="preserve">what</w:t>
+      </w:r>
       <w:r>
         <w:rPr>
           <w:color w:val="000000"/>
@@ -600,30 +797,27 @@
         <w:rPr>
           <w:rtl w:val="0"/>
         </w:rPr>
-      </w:r>
-    </w:p>
-    <w:p>
-      <w:pPr>
-        <w:widowControl w:val="0"/>
-        <w:pBdr>
-          <w:top w:space="0" w:sz="0" w:val="nil"/>
-          <w:left w:space="0" w:sz="0" w:val="nil"/>
-          <w:bottom w:space="0" w:sz="0" w:val="nil"/>
-          <w:right w:space="0" w:sz="0" w:val="nil"/>
-          <w:between w:space="0" w:sz="0" w:val="nil"/>
-        </w:pBdr>
-        <w:shd w:fill="auto" w:val="clear"/>
-        <w:contextualSpacing w:val="0"/>
-        <w:rPr>
-          <w:color w:val="000000"/>
-        </w:rPr>
-      </w:pPr>
-      <w:r>
-        <w:rPr>
-          <w:color w:val="000000"/>
-          <w:rtl w:val="0"/>
-        </w:rPr>
-        <w:t xml:space="preserve">&lt;ab&gt;O crutches as tall as a man that must be carried to put under a portcullis immediately after the canon has been shot and to prevent the portcullis from falling.&lt;/ab&gt;</w:t>
+        <w:t xml:space="preserve">was</w:t>
+      </w:r>
+      <w:r>
+        <w:rPr>
+          <w:color w:val="000000"/>
+          <w:rtl w:val="0"/>
+        </w:rPr>
+        <w:t xml:space="preserve"> begun and weakened by the axes and </w:t>
+      </w:r>
+      <w:r>
+        <w:rPr>
+          <w:rtl w:val="0"/>
+        </w:rPr>
+        <w:t xml:space="preserve">gimlet</w:t>
+      </w:r>
+      <w:r>
+        <w:rPr>
+          <w:color w:val="000000"/>
+          <w:rtl w:val="0"/>
+        </w:rPr>
+        <w:t xml:space="preserve">.&lt;/ab&gt;</w:t>
       </w:r>
       <w:r>
         <w:rPr>
@@ -681,7 +875,253 @@
           <w:color w:val="000000"/>
           <w:rtl w:val="0"/>
         </w:rPr>
-        <w:t xml:space="preserve">&lt;ab&gt;P are small &lt;m&gt;iron&lt;/m&gt; pincers for putting any low mortar against the bolt of a door.&lt;/ab&gt;</w:t>
+        <w:t xml:space="preserve">&lt;ab&gt;N are </w:t>
+      </w:r>
+      <w:r>
+        <w:rPr>
+          <w:rtl w:val="0"/>
+        </w:rPr>
+        <w:t xml:space="preserve">large</w:t>
+      </w:r>
+      <w:r>
+        <w:rPr>
+          <w:color w:val="000000"/>
+          <w:rtl w:val="0"/>
+        </w:rPr>
+        <w:t xml:space="preserve"> augers and </w:t>
+      </w:r>
+      <w:r>
+        <w:rPr>
+          <w:rtl w:val="0"/>
+        </w:rPr>
+        <w:t xml:space="preserve">gimlets of wheelwrights</w:t>
+      </w:r>
+      <w:r>
+        <w:rPr>
+          <w:color w:val="000000"/>
+          <w:rtl w:val="0"/>
+        </w:rPr>
+        <w:t xml:space="preserve"> for easily cutting a door or window by making large holes close to one another.&lt;/ab&gt;</w:t>
+      </w:r>
+      <w:r>
+        <w:rPr>
+          <w:rtl w:val="0"/>
+        </w:rPr>
+      </w:r>
+    </w:p>
+    <w:p>
+      <w:pPr>
+        <w:widowControl w:val="0"/>
+        <w:pBdr>
+          <w:top w:space="0" w:sz="0" w:val="nil"/>
+          <w:left w:space="0" w:sz="0" w:val="nil"/>
+          <w:bottom w:space="0" w:sz="0" w:val="nil"/>
+          <w:right w:space="0" w:sz="0" w:val="nil"/>
+          <w:between w:space="0" w:sz="0" w:val="nil"/>
+        </w:pBdr>
+        <w:shd w:fill="auto" w:val="clear"/>
+        <w:contextualSpacing w:val="0"/>
+        <w:rPr>
+          <w:color w:val="000000"/>
+        </w:rPr>
+      </w:pPr>
+      <w:r>
+        <w:rPr>
+          <w:color w:val="000000"/>
+          <w:rtl w:val="0"/>
+        </w:rPr>
+        <w:t xml:space="preserve"> </w:t>
+      </w:r>
+      <w:r>
+        <w:rPr>
+          <w:rtl w:val="0"/>
+        </w:rPr>
+      </w:r>
+    </w:p>
+    <w:p>
+      <w:pPr>
+        <w:widowControl w:val="0"/>
+        <w:pBdr>
+          <w:top w:space="0" w:sz="0" w:val="nil"/>
+          <w:left w:space="0" w:sz="0" w:val="nil"/>
+          <w:bottom w:space="0" w:sz="0" w:val="nil"/>
+          <w:right w:space="0" w:sz="0" w:val="nil"/>
+          <w:between w:space="0" w:sz="0" w:val="nil"/>
+        </w:pBdr>
+        <w:shd w:fill="auto" w:val="clear"/>
+        <w:contextualSpacing w:val="0"/>
+        <w:rPr>
+          <w:color w:val="000000"/>
+        </w:rPr>
+      </w:pPr>
+      <w:r>
+        <w:rPr>
+          <w:color w:val="000000"/>
+          <w:rtl w:val="0"/>
+        </w:rPr>
+        <w:t xml:space="preserve">&lt;ab&gt;O crutches as tall as a man </w:t>
+      </w:r>
+      <w:r>
+        <w:rPr>
+          <w:rtl w:val="0"/>
+        </w:rPr>
+        <w:t xml:space="preserve">which it is necessary to carry</w:t>
+      </w:r>
+      <w:r>
+        <w:rPr>
+          <w:color w:val="000000"/>
+          <w:rtl w:val="0"/>
+        </w:rPr>
+        <w:t xml:space="preserve"> to quick</w:t>
+      </w:r>
+      <w:r>
+        <w:rPr>
+          <w:rtl w:val="0"/>
+        </w:rPr>
+        <w:t xml:space="preserve">ly </w:t>
+      </w:r>
+      <w:r>
+        <w:rPr>
+          <w:color w:val="000000"/>
+          <w:rtl w:val="0"/>
+        </w:rPr>
+        <w:t xml:space="preserve">put under a portcullis after the </w:t>
+      </w:r>
+      <w:r>
+        <w:rPr>
+          <w:rtl w:val="0"/>
+        </w:rPr>
+        <w:t xml:space="preserve">petard</w:t>
+      </w:r>
+      <w:r>
+        <w:rPr>
+          <w:color w:val="000000"/>
+          <w:rtl w:val="0"/>
+        </w:rPr>
+        <w:t xml:space="preserve"> has </w:t>
+      </w:r>
+      <w:r>
+        <w:rPr>
+          <w:rtl w:val="0"/>
+        </w:rPr>
+        <w:t xml:space="preserve">gone off</w:t>
+      </w:r>
+      <w:r>
+        <w:rPr>
+          <w:color w:val="000000"/>
+          <w:rtl w:val="0"/>
+        </w:rPr>
+        <w:t xml:space="preserve"> and to prevent the portcullis from falling.&lt;/ab&gt;</w:t>
+      </w:r>
+      <w:r>
+        <w:rPr>
+          <w:rtl w:val="0"/>
+        </w:rPr>
+      </w:r>
+    </w:p>
+    <w:p>
+      <w:pPr>
+        <w:widowControl w:val="0"/>
+        <w:pBdr>
+          <w:top w:space="0" w:sz="0" w:val="nil"/>
+          <w:left w:space="0" w:sz="0" w:val="nil"/>
+          <w:bottom w:space="0" w:sz="0" w:val="nil"/>
+          <w:right w:space="0" w:sz="0" w:val="nil"/>
+          <w:between w:space="0" w:sz="0" w:val="nil"/>
+        </w:pBdr>
+        <w:shd w:fill="auto" w:val="clear"/>
+        <w:contextualSpacing w:val="0"/>
+        <w:rPr>
+          <w:color w:val="000000"/>
+        </w:rPr>
+      </w:pPr>
+      <w:r>
+        <w:rPr>
+          <w:color w:val="000000"/>
+          <w:rtl w:val="0"/>
+        </w:rPr>
+        <w:t xml:space="preserve"> </w:t>
+      </w:r>
+      <w:r>
+        <w:rPr>
+          <w:rtl w:val="0"/>
+        </w:rPr>
+      </w:r>
+    </w:p>
+    <w:p>
+      <w:pPr>
+        <w:widowControl w:val="0"/>
+        <w:pBdr>
+          <w:top w:space="0" w:sz="0" w:val="nil"/>
+          <w:left w:space="0" w:sz="0" w:val="nil"/>
+          <w:bottom w:space="0" w:sz="0" w:val="nil"/>
+          <w:right w:space="0" w:sz="0" w:val="nil"/>
+          <w:between w:space="0" w:sz="0" w:val="nil"/>
+        </w:pBdr>
+        <w:shd w:fill="auto" w:val="clear"/>
+        <w:contextualSpacing w:val="0"/>
+        <w:rPr>
+          <w:color w:val="000000"/>
+        </w:rPr>
+      </w:pPr>
+      <w:r>
+        <w:rPr>
+          <w:color w:val="000000"/>
+          <w:rtl w:val="0"/>
+        </w:rPr>
+        <w:t xml:space="preserve">&lt;ab&gt;P are small &lt;m&gt;iron&lt;/m&gt; pincers for putting </w:t>
+      </w:r>
+      <w:r>
+        <w:rPr>
+          <w:rtl w:val="0"/>
+        </w:rPr>
+        <w:t xml:space="preserve">some</w:t>
+      </w:r>
+      <w:r>
+        <w:rPr>
+          <w:color w:val="000000"/>
+          <w:rtl w:val="0"/>
+        </w:rPr>
+        <w:t xml:space="preserve"> low </w:t>
+      </w:r>
+      <w:r>
+        <w:rPr>
+          <w:rtl w:val="0"/>
+        </w:rPr>
+        <w:t xml:space="preserve">petard</w:t>
+      </w:r>
+      <w:r>
+        <w:rPr>
+          <w:color w:val="000000"/>
+          <w:rtl w:val="0"/>
+        </w:rPr>
+        <w:t xml:space="preserve"> </w:t>
+      </w:r>
+      <w:r>
+        <w:rPr>
+          <w:rtl w:val="0"/>
+        </w:rPr>
+        <w:t xml:space="preserve">on</w:t>
+      </w:r>
+      <w:r>
+        <w:rPr>
+          <w:color w:val="000000"/>
+          <w:rtl w:val="0"/>
+        </w:rPr>
+        <w:t xml:space="preserve"> the straight part of a </w:t>
+      </w:r>
+      <w:r>
+        <w:rPr>
+          <w:rtl w:val="0"/>
+        </w:rPr>
+        <w:t xml:space="preserve">lock or strap hinge</w:t>
+      </w:r>
+      <w:r>
+        <w:rPr>
+          <w:color w:val="000000"/>
+          <w:rtl w:val="0"/>
+        </w:rPr>
+        <w:t xml:space="preserve"> of a door.&lt;/ab&gt;</w:t>
       </w:r>
       <w:r>
         <w:rPr>
@@ -729,7 +1169,7 @@
 
 <file path=word/comments.xml><?xml version="1.0" encoding="utf-8"?>
 <w:comments xmlns:mc="http://schemas.openxmlformats.org/markup-compatibility/2006" xmlns:o="urn:schemas-microsoft-com:office:office" xmlns:r="http://schemas.openxmlformats.org/officeDocument/2006/relationships" xmlns:m="http://schemas.openxmlformats.org/officeDocument/2006/math" xmlns:v="urn:schemas-microsoft-com:vml" xmlns:wp="http://schemas.openxmlformats.org/drawingml/2006/wordprocessingDrawing" xmlns:w10="urn:schemas-microsoft-com:office:word" xmlns:w="http://schemas.openxmlformats.org/wordprocessingml/2006/main" xmlns:wne="http://schemas.microsoft.com/office/word/2006/wordml" xmlns:sl="http://schemas.openxmlformats.org/schemaLibrary/2006/main" xmlns:a="http://schemas.openxmlformats.org/drawingml/2006/main" xmlns:pic="http://schemas.openxmlformats.org/drawingml/2006/picture" xmlns:c="http://schemas.openxmlformats.org/drawingml/2006/chart" xmlns:lc="http://schemas.openxmlformats.org/drawingml/2006/lockedCanvas" xmlns:dgm="http://schemas.openxmlformats.org/drawingml/2006/diagram" xmlns:wps="http://schemas.microsoft.com/office/word/2010/wordprocessingShape" xmlns:wpg="http://schemas.microsoft.com/office/word/2010/wordprocessingGroup" xmlns:w14="http://schemas.microsoft.com/office/word/2010/wordml" xmlns:w15="http://schemas.microsoft.com/office/word/2012/wordml">
-  <w:comment w:author="José Beltrán Coello" w:id="0" w:date="2015-06-17T21:03:42Z">
+  <w:comment w:author="Tillmann Taape" w:id="0" w:date="2018-07-13T13:40:50Z">
     <w:p>
       <w:pPr>
         <w:keepNext w:val="0"/>
@@ -776,7 +1216,7 @@
           <w:vertAlign w:val="baseline"/>
           <w:rtl w:val="0"/>
         </w:rPr>
-        <w:t xml:space="preserve">?</w:t>
+        <w:t xml:space="preserve">i.e. a flange to hang it up</w:t>
       </w:r>
     </w:p>
   </w:comment>

--- a/TEMP/input/p168v_JWG_JBC_+MHS_+/tl_p168v.docx
+++ b/TEMP/input/p168v_JWG_JBC_+MHS_+/tl_p168v.docx
@@ -64,36 +64,59 @@
       </w:pPr>
       <w:r>
         <w:rPr>
-          <w:color w:val="000000"/>
-          <w:rtl w:val="0"/>
-        </w:rPr>
-        <w:t xml:space="preserve">&lt;page&gt;168v&lt;/page&gt;</w:t>
-      </w:r>
-      <w:r>
-        <w:rPr>
-          <w:rtl w:val="0"/>
-        </w:rPr>
-      </w:r>
-    </w:p>
-    <w:p>
-      <w:pPr>
-        <w:widowControl w:val="0"/>
-        <w:pBdr>
-          <w:top w:space="0" w:sz="0" w:val="nil"/>
-          <w:left w:space="0" w:sz="0" w:val="nil"/>
-          <w:bottom w:space="0" w:sz="0" w:val="nil"/>
-          <w:right w:space="0" w:sz="0" w:val="nil"/>
-          <w:between w:space="0" w:sz="0" w:val="nil"/>
-        </w:pBdr>
-        <w:shd w:fill="auto" w:val="clear"/>
-        <w:contextualSpacing w:val="0"/>
-        <w:rPr>
-          <w:color w:val="000000"/>
-        </w:rPr>
-      </w:pPr>
-      <w:r>
-        <w:rPr>
-          <w:color w:val="000000"/>
+          <w:rFonts w:ascii="Courier New" w:cs="Courier New" w:eastAsia="Courier New" w:hAnsi="Courier New"/>
+          <w:color w:val="a9a9a9"/>
+          <w:sz w:val="18"/>
+          <w:szCs w:val="18"/>
+          <w:rtl w:val="0"/>
+        </w:rPr>
+        <w:t xml:space="preserve">&lt;page&gt;</w:t>
+      </w:r>
+      <w:r>
+        <w:rPr>
+          <w:color w:val="000000"/>
+          <w:rtl w:val="0"/>
+        </w:rPr>
+        <w:t xml:space="preserve">168v</w:t>
+      </w:r>
+      <w:r>
+        <w:rPr>
+          <w:rFonts w:ascii="Courier New" w:cs="Courier New" w:eastAsia="Courier New" w:hAnsi="Courier New"/>
+          <w:color w:val="a9a9a9"/>
+          <w:sz w:val="18"/>
+          <w:szCs w:val="18"/>
+          <w:rtl w:val="0"/>
+        </w:rPr>
+        <w:t xml:space="preserve">&lt;/page&gt;</w:t>
+      </w:r>
+      <w:r>
+        <w:rPr>
+          <w:rtl w:val="0"/>
+        </w:rPr>
+      </w:r>
+    </w:p>
+    <w:p>
+      <w:pPr>
+        <w:widowControl w:val="0"/>
+        <w:pBdr>
+          <w:top w:space="0" w:sz="0" w:val="nil"/>
+          <w:left w:space="0" w:sz="0" w:val="nil"/>
+          <w:bottom w:space="0" w:sz="0" w:val="nil"/>
+          <w:right w:space="0" w:sz="0" w:val="nil"/>
+          <w:between w:space="0" w:sz="0" w:val="nil"/>
+        </w:pBdr>
+        <w:shd w:fill="auto" w:val="clear"/>
+        <w:contextualSpacing w:val="0"/>
+        <w:rPr>
+          <w:color w:val="000000"/>
+        </w:rPr>
+      </w:pPr>
+      <w:r>
+        <w:rPr>
+          <w:rFonts w:ascii="Courier New" w:cs="Courier New" w:eastAsia="Courier New" w:hAnsi="Courier New"/>
+          <w:color w:val="a9a9a9"/>
+          <w:sz w:val="18"/>
+          <w:szCs w:val="18"/>
           <w:rtl w:val="0"/>
         </w:rPr>
         <w:t xml:space="preserve">&lt;image&gt;</w:t>
@@ -110,11 +133,19 @@
       </w:hyperlink>
       <w:r>
         <w:rPr>
-          <w:color w:val="000000"/>
+          <w:rFonts w:ascii="Courier New" w:cs="Courier New" w:eastAsia="Courier New" w:hAnsi="Courier New"/>
+          <w:color w:val="a9a9a9"/>
+          <w:sz w:val="18"/>
+          <w:szCs w:val="18"/>
           <w:rtl w:val="0"/>
         </w:rPr>
         <w:t xml:space="preserve">&lt;/image&gt;</w:t>
       </w:r>
+      <w:r>
+        <w:rPr>
+          <w:rtl w:val="0"/>
+        </w:rPr>
+      </w:r>
     </w:p>
     <w:p>
       <w:pPr>
@@ -132,6 +163,10 @@
       </w:pPr>
       <w:r>
         <w:rPr>
+          <w:rFonts w:ascii="Courier New" w:cs="Courier New" w:eastAsia="Courier New" w:hAnsi="Courier New"/>
+          <w:color w:val="7f6000"/>
+          <w:sz w:val="18"/>
+          <w:szCs w:val="18"/>
           <w:rtl w:val="0"/>
         </w:rPr>
         <w:t xml:space="preserve">&lt;div&gt;</w:t>
@@ -158,10 +193,19 @@
       </w:pPr>
       <w:r>
         <w:rPr>
+          <w:rFonts w:ascii="Courier New" w:cs="Courier New" w:eastAsia="Courier New" w:hAnsi="Courier New"/>
+          <w:color w:val="a91111"/>
+          <w:sz w:val="18"/>
+          <w:szCs w:val="18"/>
           <w:rtl w:val="0"/>
         </w:rPr>
         <w:t xml:space="preserve">&lt;cont/&gt;</w:t>
       </w:r>
+      <w:r>
+        <w:rPr>
+          <w:rtl w:val="0"/>
+        </w:rPr>
+      </w:r>
     </w:p>
     <w:p>
       <w:pPr>
@@ -179,33 +223,68 @@
       </w:pPr>
       <w:r>
         <w:rPr>
-          <w:rtl w:val="0"/>
-        </w:rPr>
-        <w:t xml:space="preserve">&lt;id&gt;p167r_1&lt;/id&gt;</w:t>
-      </w:r>
-    </w:p>
-    <w:p>
-      <w:pPr>
-        <w:widowControl w:val="0"/>
-        <w:pBdr>
-          <w:top w:space="0" w:sz="0" w:val="nil"/>
-          <w:left w:space="0" w:sz="0" w:val="nil"/>
-          <w:bottom w:space="0" w:sz="0" w:val="nil"/>
-          <w:right w:space="0" w:sz="0" w:val="nil"/>
-          <w:between w:space="0" w:sz="0" w:val="nil"/>
-        </w:pBdr>
-        <w:shd w:fill="auto" w:val="clear"/>
-        <w:contextualSpacing w:val="0"/>
-        <w:rPr>
-          <w:color w:val="000000"/>
-        </w:rPr>
-      </w:pPr>
-      <w:r>
-        <w:rPr>
-          <w:color w:val="000000"/>
-          <w:rtl w:val="0"/>
-        </w:rPr>
-        <w:t xml:space="preserve">&lt;ab&gt;G </w:t>
+          <w:rFonts w:ascii="Courier New" w:cs="Courier New" w:eastAsia="Courier New" w:hAnsi="Courier New"/>
+          <w:color w:val="7f6000"/>
+          <w:sz w:val="18"/>
+          <w:szCs w:val="18"/>
+          <w:rtl w:val="0"/>
+        </w:rPr>
+        <w:t xml:space="preserve">&lt;id&gt;</w:t>
+      </w:r>
+      <w:r>
+        <w:rPr>
+          <w:rtl w:val="0"/>
+        </w:rPr>
+        <w:t xml:space="preserve">p167r_1</w:t>
+      </w:r>
+      <w:r>
+        <w:rPr>
+          <w:rFonts w:ascii="Courier New" w:cs="Courier New" w:eastAsia="Courier New" w:hAnsi="Courier New"/>
+          <w:color w:val="7f6000"/>
+          <w:sz w:val="18"/>
+          <w:szCs w:val="18"/>
+          <w:rtl w:val="0"/>
+        </w:rPr>
+        <w:t xml:space="preserve">&lt;/id&gt;</w:t>
+      </w:r>
+      <w:r>
+        <w:rPr>
+          <w:rtl w:val="0"/>
+        </w:rPr>
+      </w:r>
+    </w:p>
+    <w:p>
+      <w:pPr>
+        <w:widowControl w:val="0"/>
+        <w:pBdr>
+          <w:top w:space="0" w:sz="0" w:val="nil"/>
+          <w:left w:space="0" w:sz="0" w:val="nil"/>
+          <w:bottom w:space="0" w:sz="0" w:val="nil"/>
+          <w:right w:space="0" w:sz="0" w:val="nil"/>
+          <w:between w:space="0" w:sz="0" w:val="nil"/>
+        </w:pBdr>
+        <w:shd w:fill="auto" w:val="clear"/>
+        <w:contextualSpacing w:val="0"/>
+        <w:rPr>
+          <w:color w:val="000000"/>
+        </w:rPr>
+      </w:pPr>
+      <w:r>
+        <w:rPr>
+          <w:rFonts w:ascii="Courier New" w:cs="Courier New" w:eastAsia="Courier New" w:hAnsi="Courier New"/>
+          <w:color w:val="7f6000"/>
+          <w:sz w:val="18"/>
+          <w:szCs w:val="18"/>
+          <w:rtl w:val="0"/>
+        </w:rPr>
+        <w:t xml:space="preserve">&lt;ab&gt;</w:t>
+      </w:r>
+      <w:r>
+        <w:rPr>
+          <w:color w:val="000000"/>
+          <w:rtl w:val="0"/>
+        </w:rPr>
+        <w:t xml:space="preserve">G </w:t>
       </w:r>
       <w:r>
         <w:rPr>
@@ -239,6 +318,34 @@
       </w:r>
       <w:r>
         <w:rPr>
+          <w:rFonts w:ascii="Courier New" w:cs="Courier New" w:eastAsia="Courier New" w:hAnsi="Courier New"/>
+          <w:color w:val="0000ff"/>
+          <w:sz w:val="18"/>
+          <w:szCs w:val="18"/>
+          <w:rtl w:val="0"/>
+        </w:rPr>
+        <w:t xml:space="preserve">&lt;comment&gt;</w:t>
+      </w:r>
+      <w:r>
+        <w:rPr>
+          <w:sz w:val="16"/>
+          <w:szCs w:val="16"/>
+          <w:rtl w:val="0"/>
+        </w:rPr>
+        <w:t xml:space="preserve">c_168v_01</w:t>
+      </w:r>
+      <w:r>
+        <w:rPr>
+          <w:rFonts w:ascii="Courier New" w:cs="Courier New" w:eastAsia="Courier New" w:hAnsi="Courier New"/>
+          <w:color w:val="0000ff"/>
+          <w:sz w:val="18"/>
+          <w:szCs w:val="18"/>
+          <w:rtl w:val="0"/>
+        </w:rPr>
+        <w:t xml:space="preserve">&lt;/comment&gt;</w:t>
+      </w:r>
+      <w:r>
+        <w:rPr>
           <w:rtl w:val="0"/>
         </w:rPr>
         <w:t xml:space="preserve">,</w:t>
@@ -261,7 +368,17 @@
           <w:color w:val="000000"/>
           <w:rtl w:val="0"/>
         </w:rPr>
-        <w:t xml:space="preserve">.&lt;/ab&gt;</w:t>
+        <w:t xml:space="preserve">.</w:t>
+      </w:r>
+      <w:r>
+        <w:rPr>
+          <w:rFonts w:ascii="Courier New" w:cs="Courier New" w:eastAsia="Courier New" w:hAnsi="Courier New"/>
+          <w:color w:val="7f6000"/>
+          <w:sz w:val="18"/>
+          <w:szCs w:val="18"/>
+          <w:rtl w:val="0"/>
+        </w:rPr>
+        <w:t xml:space="preserve">&lt;/ab&gt;</w:t>
       </w:r>
       <w:r>
         <w:rPr>
@@ -316,10 +433,20 @@
       </w:pPr>
       <w:r>
         <w:rPr>
-          <w:color w:val="000000"/>
-          <w:rtl w:val="0"/>
-        </w:rPr>
-        <w:t xml:space="preserve">&lt;ab&gt;H knife-like saws to cut</w:t>
+          <w:rFonts w:ascii="Courier New" w:cs="Courier New" w:eastAsia="Courier New" w:hAnsi="Courier New"/>
+          <w:color w:val="7f6000"/>
+          <w:sz w:val="18"/>
+          <w:szCs w:val="18"/>
+          <w:rtl w:val="0"/>
+        </w:rPr>
+        <w:t xml:space="preserve">&lt;ab&gt;</w:t>
+      </w:r>
+      <w:r>
+        <w:rPr>
+          <w:color w:val="000000"/>
+          <w:rtl w:val="0"/>
+        </w:rPr>
+        <w:t xml:space="preserve">H knife-like saws to cut</w:t>
       </w:r>
       <w:r>
         <w:rPr>
@@ -332,7 +459,17 @@
           <w:color w:val="000000"/>
           <w:rtl w:val="0"/>
         </w:rPr>
-        <w:t xml:space="preserve"> if needed, .&lt;/ab&gt;</w:t>
+        <w:t xml:space="preserve"> if needed, .</w:t>
+      </w:r>
+      <w:r>
+        <w:rPr>
+          <w:rFonts w:ascii="Courier New" w:cs="Courier New" w:eastAsia="Courier New" w:hAnsi="Courier New"/>
+          <w:color w:val="7f6000"/>
+          <w:sz w:val="18"/>
+          <w:szCs w:val="18"/>
+          <w:rtl w:val="0"/>
+        </w:rPr>
+        <w:t xml:space="preserve">&lt;/ab&gt;</w:t>
       </w:r>
       <w:r>
         <w:rPr>
@@ -387,7 +524,10 @@
       </w:pPr>
       <w:r>
         <w:rPr>
-          <w:color w:val="000000"/>
+          <w:rFonts w:ascii="Courier New" w:cs="Courier New" w:eastAsia="Courier New" w:hAnsi="Courier New"/>
+          <w:color w:val="7f6000"/>
+          <w:sz w:val="18"/>
+          <w:szCs w:val="18"/>
           <w:rtl w:val="0"/>
         </w:rPr>
         <w:t xml:space="preserve">&lt;ab&gt;</w:t>
@@ -416,7 +556,41 @@
           <w:color w:val="000000"/>
           <w:rtl w:val="0"/>
         </w:rPr>
-        <w:t xml:space="preserve"> &lt;m&gt;iron&lt;/m&gt; </w:t>
+        <w:t xml:space="preserve"> </w:t>
+      </w:r>
+      <w:r>
+        <w:rPr>
+          <w:rFonts w:ascii="Courier New" w:cs="Courier New" w:eastAsia="Courier New" w:hAnsi="Courier New"/>
+          <w:color w:val="0000ff"/>
+          <w:sz w:val="18"/>
+          <w:szCs w:val="18"/>
+          <w:rtl w:val="0"/>
+        </w:rPr>
+        <w:t xml:space="preserve">&lt;m&gt;</w:t>
+      </w:r>
+      <w:r>
+        <w:rPr>
+          <w:color w:val="000000"/>
+          <w:rtl w:val="0"/>
+        </w:rPr>
+        <w:t xml:space="preserve">iron</w:t>
+      </w:r>
+      <w:r>
+        <w:rPr>
+          <w:rFonts w:ascii="Courier New" w:cs="Courier New" w:eastAsia="Courier New" w:hAnsi="Courier New"/>
+          <w:color w:val="0000ff"/>
+          <w:sz w:val="18"/>
+          <w:szCs w:val="18"/>
+          <w:rtl w:val="0"/>
+        </w:rPr>
+        <w:t xml:space="preserve">&lt;/m&gt;</w:t>
+      </w:r>
+      <w:r>
+        <w:rPr>
+          <w:color w:val="000000"/>
+          <w:rtl w:val="0"/>
+        </w:rPr>
+        <w:t xml:space="preserve"> </w:t>
       </w:r>
       <w:r>
         <w:rPr>
@@ -468,7 +642,17 @@
           <w:color w:val="000000"/>
           <w:rtl w:val="0"/>
         </w:rPr>
-        <w:t xml:space="preserve"> the mortar.&lt;/ab&gt;</w:t>
+        <w:t xml:space="preserve"> the mortar.</w:t>
+      </w:r>
+      <w:r>
+        <w:rPr>
+          <w:rFonts w:ascii="Courier New" w:cs="Courier New" w:eastAsia="Courier New" w:hAnsi="Courier New"/>
+          <w:color w:val="7f6000"/>
+          <w:sz w:val="18"/>
+          <w:szCs w:val="18"/>
+          <w:rtl w:val="0"/>
+        </w:rPr>
+        <w:t xml:space="preserve">&lt;/ab&gt;</w:t>
       </w:r>
       <w:r>
         <w:rPr>
@@ -523,10 +707,20 @@
       </w:pPr>
       <w:r>
         <w:rPr>
-          <w:color w:val="000000"/>
-          <w:rtl w:val="0"/>
-        </w:rPr>
-        <w:t xml:space="preserve">&lt;ab&gt;K </w:t>
+          <w:rFonts w:ascii="Courier New" w:cs="Courier New" w:eastAsia="Courier New" w:hAnsi="Courier New"/>
+          <w:color w:val="7f6000"/>
+          <w:sz w:val="18"/>
+          <w:szCs w:val="18"/>
+          <w:rtl w:val="0"/>
+        </w:rPr>
+        <w:t xml:space="preserve">&lt;ab&gt;</w:t>
+      </w:r>
+      <w:r>
+        <w:rPr>
+          <w:color w:val="000000"/>
+          <w:rtl w:val="0"/>
+        </w:rPr>
+        <w:t xml:space="preserve">K </w:t>
       </w:r>
       <w:r>
         <w:rPr>
@@ -539,7 +733,41 @@
           <w:color w:val="000000"/>
           <w:rtl w:val="0"/>
         </w:rPr>
-        <w:t xml:space="preserve"> &lt;m&gt;iron&lt;/m&gt; </w:t>
+        <w:t xml:space="preserve"> </w:t>
+      </w:r>
+      <w:r>
+        <w:rPr>
+          <w:rFonts w:ascii="Courier New" w:cs="Courier New" w:eastAsia="Courier New" w:hAnsi="Courier New"/>
+          <w:color w:val="0000ff"/>
+          <w:sz w:val="18"/>
+          <w:szCs w:val="18"/>
+          <w:rtl w:val="0"/>
+        </w:rPr>
+        <w:t xml:space="preserve">&lt;m&gt;</w:t>
+      </w:r>
+      <w:r>
+        <w:rPr>
+          <w:color w:val="000000"/>
+          <w:rtl w:val="0"/>
+        </w:rPr>
+        <w:t xml:space="preserve">iron</w:t>
+      </w:r>
+      <w:r>
+        <w:rPr>
+          <w:rFonts w:ascii="Courier New" w:cs="Courier New" w:eastAsia="Courier New" w:hAnsi="Courier New"/>
+          <w:color w:val="0000ff"/>
+          <w:sz w:val="18"/>
+          <w:szCs w:val="18"/>
+          <w:rtl w:val="0"/>
+        </w:rPr>
+        <w:t xml:space="preserve">&lt;/m&gt;</w:t>
+      </w:r>
+      <w:r>
+        <w:rPr>
+          <w:color w:val="000000"/>
+          <w:rtl w:val="0"/>
+        </w:rPr>
+        <w:t xml:space="preserve"> </w:t>
       </w:r>
       <w:r>
         <w:rPr>
@@ -591,7 +819,41 @@
           <w:color w:val="000000"/>
           <w:rtl w:val="0"/>
         </w:rPr>
-        <w:t xml:space="preserve"> &lt;m&gt;iron&lt;/m&gt; </w:t>
+        <w:t xml:space="preserve"> </w:t>
+      </w:r>
+      <w:r>
+        <w:rPr>
+          <w:rFonts w:ascii="Courier New" w:cs="Courier New" w:eastAsia="Courier New" w:hAnsi="Courier New"/>
+          <w:color w:val="0000ff"/>
+          <w:sz w:val="18"/>
+          <w:szCs w:val="18"/>
+          <w:rtl w:val="0"/>
+        </w:rPr>
+        <w:t xml:space="preserve">&lt;m&gt;</w:t>
+      </w:r>
+      <w:r>
+        <w:rPr>
+          <w:color w:val="000000"/>
+          <w:rtl w:val="0"/>
+        </w:rPr>
+        <w:t xml:space="preserve">iron</w:t>
+      </w:r>
+      <w:r>
+        <w:rPr>
+          <w:rFonts w:ascii="Courier New" w:cs="Courier New" w:eastAsia="Courier New" w:hAnsi="Courier New"/>
+          <w:color w:val="0000ff"/>
+          <w:sz w:val="18"/>
+          <w:szCs w:val="18"/>
+          <w:rtl w:val="0"/>
+        </w:rPr>
+        <w:t xml:space="preserve">&lt;/m&gt;</w:t>
+      </w:r>
+      <w:r>
+        <w:rPr>
+          <w:color w:val="000000"/>
+          <w:rtl w:val="0"/>
+        </w:rPr>
+        <w:t xml:space="preserve"> </w:t>
       </w:r>
       <w:r>
         <w:rPr>
@@ -617,7 +879,17 @@
           <w:color w:val="000000"/>
           <w:rtl w:val="0"/>
         </w:rPr>
-        <w:t xml:space="preserve">.&lt;/ab&gt;</w:t>
+        <w:t xml:space="preserve">.</w:t>
+      </w:r>
+      <w:r>
+        <w:rPr>
+          <w:rFonts w:ascii="Courier New" w:cs="Courier New" w:eastAsia="Courier New" w:hAnsi="Courier New"/>
+          <w:color w:val="7f6000"/>
+          <w:sz w:val="18"/>
+          <w:szCs w:val="18"/>
+          <w:rtl w:val="0"/>
+        </w:rPr>
+        <w:t xml:space="preserve">&lt;/ab&gt;</w:t>
       </w:r>
       <w:r>
         <w:rPr>
@@ -672,10 +944,20 @@
       </w:pPr>
       <w:r>
         <w:rPr>
-          <w:color w:val="000000"/>
-          <w:rtl w:val="0"/>
-        </w:rPr>
-        <w:t xml:space="preserve">&lt;ab&gt;L axes that one must always carry to </w:t>
+          <w:rFonts w:ascii="Courier New" w:cs="Courier New" w:eastAsia="Courier New" w:hAnsi="Courier New"/>
+          <w:color w:val="7f6000"/>
+          <w:sz w:val="18"/>
+          <w:szCs w:val="18"/>
+          <w:rtl w:val="0"/>
+        </w:rPr>
+        <w:t xml:space="preserve">&lt;ab&gt;</w:t>
+      </w:r>
+      <w:r>
+        <w:rPr>
+          <w:color w:val="000000"/>
+          <w:rtl w:val="0"/>
+        </w:rPr>
+        <w:t xml:space="preserve">L axes that one must always carry to </w:t>
       </w:r>
       <w:r>
         <w:rPr>
@@ -714,58 +996,85 @@
           <w:color w:val="000000"/>
           <w:rtl w:val="0"/>
         </w:rPr>
-        <w:t xml:space="preserve">.&lt;/ab&gt;</w:t>
-      </w:r>
-      <w:r>
-        <w:rPr>
-          <w:rtl w:val="0"/>
-        </w:rPr>
-      </w:r>
-    </w:p>
-    <w:p>
-      <w:pPr>
-        <w:widowControl w:val="0"/>
-        <w:pBdr>
-          <w:top w:space="0" w:sz="0" w:val="nil"/>
-          <w:left w:space="0" w:sz="0" w:val="nil"/>
-          <w:bottom w:space="0" w:sz="0" w:val="nil"/>
-          <w:right w:space="0" w:sz="0" w:val="nil"/>
-          <w:between w:space="0" w:sz="0" w:val="nil"/>
-        </w:pBdr>
-        <w:shd w:fill="auto" w:val="clear"/>
-        <w:contextualSpacing w:val="0"/>
-        <w:rPr>
-          <w:color w:val="000000"/>
-        </w:rPr>
-      </w:pPr>
-      <w:r>
-        <w:rPr>
-          <w:rtl w:val="0"/>
-        </w:rPr>
-      </w:r>
-    </w:p>
-    <w:p>
-      <w:pPr>
-        <w:widowControl w:val="0"/>
-        <w:pBdr>
-          <w:top w:space="0" w:sz="0" w:val="nil"/>
-          <w:left w:space="0" w:sz="0" w:val="nil"/>
-          <w:bottom w:space="0" w:sz="0" w:val="nil"/>
-          <w:right w:space="0" w:sz="0" w:val="nil"/>
-          <w:between w:space="0" w:sz="0" w:val="nil"/>
-        </w:pBdr>
-        <w:shd w:fill="auto" w:val="clear"/>
-        <w:contextualSpacing w:val="0"/>
-        <w:rPr>
-          <w:color w:val="000000"/>
-        </w:rPr>
-      </w:pPr>
-      <w:r>
-        <w:rPr>
-          <w:color w:val="000000"/>
-          <w:rtl w:val="0"/>
-        </w:rPr>
-        <w:t xml:space="preserve"> &lt;ab&gt;M a </w:t>
+        <w:t xml:space="preserve">.</w:t>
+      </w:r>
+      <w:r>
+        <w:rPr>
+          <w:rFonts w:ascii="Courier New" w:cs="Courier New" w:eastAsia="Courier New" w:hAnsi="Courier New"/>
+          <w:color w:val="7f6000"/>
+          <w:sz w:val="18"/>
+          <w:szCs w:val="18"/>
+          <w:rtl w:val="0"/>
+        </w:rPr>
+        <w:t xml:space="preserve">&lt;/ab&gt;</w:t>
+      </w:r>
+      <w:r>
+        <w:rPr>
+          <w:rtl w:val="0"/>
+        </w:rPr>
+      </w:r>
+    </w:p>
+    <w:p>
+      <w:pPr>
+        <w:widowControl w:val="0"/>
+        <w:pBdr>
+          <w:top w:space="0" w:sz="0" w:val="nil"/>
+          <w:left w:space="0" w:sz="0" w:val="nil"/>
+          <w:bottom w:space="0" w:sz="0" w:val="nil"/>
+          <w:right w:space="0" w:sz="0" w:val="nil"/>
+          <w:between w:space="0" w:sz="0" w:val="nil"/>
+        </w:pBdr>
+        <w:shd w:fill="auto" w:val="clear"/>
+        <w:contextualSpacing w:val="0"/>
+        <w:rPr>
+          <w:color w:val="000000"/>
+        </w:rPr>
+      </w:pPr>
+      <w:r>
+        <w:rPr>
+          <w:rtl w:val="0"/>
+        </w:rPr>
+      </w:r>
+    </w:p>
+    <w:p>
+      <w:pPr>
+        <w:widowControl w:val="0"/>
+        <w:pBdr>
+          <w:top w:space="0" w:sz="0" w:val="nil"/>
+          <w:left w:space="0" w:sz="0" w:val="nil"/>
+          <w:bottom w:space="0" w:sz="0" w:val="nil"/>
+          <w:right w:space="0" w:sz="0" w:val="nil"/>
+          <w:between w:space="0" w:sz="0" w:val="nil"/>
+        </w:pBdr>
+        <w:shd w:fill="auto" w:val="clear"/>
+        <w:contextualSpacing w:val="0"/>
+        <w:rPr>
+          <w:color w:val="000000"/>
+        </w:rPr>
+      </w:pPr>
+      <w:r>
+        <w:rPr>
+          <w:color w:val="000000"/>
+          <w:rtl w:val="0"/>
+        </w:rPr>
+        <w:t xml:space="preserve"> </w:t>
+      </w:r>
+      <w:r>
+        <w:rPr>
+          <w:rFonts w:ascii="Courier New" w:cs="Courier New" w:eastAsia="Courier New" w:hAnsi="Courier New"/>
+          <w:color w:val="7f6000"/>
+          <w:sz w:val="18"/>
+          <w:szCs w:val="18"/>
+          <w:rtl w:val="0"/>
+        </w:rPr>
+        <w:t xml:space="preserve">&lt;ab&gt;</w:t>
+      </w:r>
+      <w:r>
+        <w:rPr>
+          <w:color w:val="000000"/>
+          <w:rtl w:val="0"/>
+        </w:rPr>
+        <w:t xml:space="preserve">M a </w:t>
       </w:r>
       <w:r>
         <w:rPr>
@@ -778,7 +1087,41 @@
           <w:color w:val="000000"/>
           <w:rtl w:val="0"/>
         </w:rPr>
-        <w:t xml:space="preserve"> &lt;m&gt;wood&lt;/m&gt; for knocking down </w:t>
+        <w:t xml:space="preserve"> </w:t>
+      </w:r>
+      <w:r>
+        <w:rPr>
+          <w:rFonts w:ascii="Courier New" w:cs="Courier New" w:eastAsia="Courier New" w:hAnsi="Courier New"/>
+          <w:color w:val="0000ff"/>
+          <w:sz w:val="18"/>
+          <w:szCs w:val="18"/>
+          <w:rtl w:val="0"/>
+        </w:rPr>
+        <w:t xml:space="preserve">&lt;m&gt;</w:t>
+      </w:r>
+      <w:r>
+        <w:rPr>
+          <w:color w:val="000000"/>
+          <w:rtl w:val="0"/>
+        </w:rPr>
+        <w:t xml:space="preserve">wood</w:t>
+      </w:r>
+      <w:r>
+        <w:rPr>
+          <w:rFonts w:ascii="Courier New" w:cs="Courier New" w:eastAsia="Courier New" w:hAnsi="Courier New"/>
+          <w:color w:val="0000ff"/>
+          <w:sz w:val="18"/>
+          <w:szCs w:val="18"/>
+          <w:rtl w:val="0"/>
+        </w:rPr>
+        <w:t xml:space="preserve">&lt;/m&gt;</w:t>
+      </w:r>
+      <w:r>
+        <w:rPr>
+          <w:color w:val="000000"/>
+          <w:rtl w:val="0"/>
+        </w:rPr>
+        <w:t xml:space="preserve"> for knocking down </w:t>
       </w:r>
       <w:r>
         <w:rPr>
@@ -817,7 +1160,17 @@
           <w:color w:val="000000"/>
           <w:rtl w:val="0"/>
         </w:rPr>
-        <w:t xml:space="preserve">.&lt;/ab&gt;</w:t>
+        <w:t xml:space="preserve">.</w:t>
+      </w:r>
+      <w:r>
+        <w:rPr>
+          <w:rFonts w:ascii="Courier New" w:cs="Courier New" w:eastAsia="Courier New" w:hAnsi="Courier New"/>
+          <w:color w:val="7f6000"/>
+          <w:sz w:val="18"/>
+          <w:szCs w:val="18"/>
+          <w:rtl w:val="0"/>
+        </w:rPr>
+        <w:t xml:space="preserve">&lt;/ab&gt;</w:t>
       </w:r>
       <w:r>
         <w:rPr>
@@ -872,10 +1225,20 @@
       </w:pPr>
       <w:r>
         <w:rPr>
-          <w:color w:val="000000"/>
-          <w:rtl w:val="0"/>
-        </w:rPr>
-        <w:t xml:space="preserve">&lt;ab&gt;N are </w:t>
+          <w:rFonts w:ascii="Courier New" w:cs="Courier New" w:eastAsia="Courier New" w:hAnsi="Courier New"/>
+          <w:color w:val="7f6000"/>
+          <w:sz w:val="18"/>
+          <w:szCs w:val="18"/>
+          <w:rtl w:val="0"/>
+        </w:rPr>
+        <w:t xml:space="preserve">&lt;ab&gt;</w:t>
+      </w:r>
+      <w:r>
+        <w:rPr>
+          <w:color w:val="000000"/>
+          <w:rtl w:val="0"/>
+        </w:rPr>
+        <w:t xml:space="preserve">N are </w:t>
       </w:r>
       <w:r>
         <w:rPr>
@@ -901,7 +1264,17 @@
           <w:color w:val="000000"/>
           <w:rtl w:val="0"/>
         </w:rPr>
-        <w:t xml:space="preserve"> for easily cutting a door or window by making large holes close to one another.&lt;/ab&gt;</w:t>
+        <w:t xml:space="preserve"> for easily cutting a door or window by making large holes close to one another.</w:t>
+      </w:r>
+      <w:r>
+        <w:rPr>
+          <w:rFonts w:ascii="Courier New" w:cs="Courier New" w:eastAsia="Courier New" w:hAnsi="Courier New"/>
+          <w:color w:val="7f6000"/>
+          <w:sz w:val="18"/>
+          <w:szCs w:val="18"/>
+          <w:rtl w:val="0"/>
+        </w:rPr>
+        <w:t xml:space="preserve">&lt;/ab&gt;</w:t>
       </w:r>
       <w:r>
         <w:rPr>
@@ -956,10 +1329,20 @@
       </w:pPr>
       <w:r>
         <w:rPr>
-          <w:color w:val="000000"/>
-          <w:rtl w:val="0"/>
-        </w:rPr>
-        <w:t xml:space="preserve">&lt;ab&gt;O crutches as tall as a man </w:t>
+          <w:rFonts w:ascii="Courier New" w:cs="Courier New" w:eastAsia="Courier New" w:hAnsi="Courier New"/>
+          <w:color w:val="7f6000"/>
+          <w:sz w:val="18"/>
+          <w:szCs w:val="18"/>
+          <w:rtl w:val="0"/>
+        </w:rPr>
+        <w:t xml:space="preserve">&lt;ab&gt;</w:t>
+      </w:r>
+      <w:r>
+        <w:rPr>
+          <w:color w:val="000000"/>
+          <w:rtl w:val="0"/>
+        </w:rPr>
+        <w:t xml:space="preserve">O crutches as tall as a man </w:t>
       </w:r>
       <w:r>
         <w:rPr>
@@ -1011,7 +1394,17 @@
           <w:color w:val="000000"/>
           <w:rtl w:val="0"/>
         </w:rPr>
-        <w:t xml:space="preserve"> and to prevent the portcullis from falling.&lt;/ab&gt;</w:t>
+        <w:t xml:space="preserve"> and to prevent the portcullis from falling.</w:t>
+      </w:r>
+      <w:r>
+        <w:rPr>
+          <w:rFonts w:ascii="Courier New" w:cs="Courier New" w:eastAsia="Courier New" w:hAnsi="Courier New"/>
+          <w:color w:val="7f6000"/>
+          <w:sz w:val="18"/>
+          <w:szCs w:val="18"/>
+          <w:rtl w:val="0"/>
+        </w:rPr>
+        <w:t xml:space="preserve">&lt;/ab&gt;</w:t>
       </w:r>
       <w:r>
         <w:rPr>
@@ -1066,10 +1459,54 @@
       </w:pPr>
       <w:r>
         <w:rPr>
-          <w:color w:val="000000"/>
-          <w:rtl w:val="0"/>
-        </w:rPr>
-        <w:t xml:space="preserve">&lt;ab&gt;P are small &lt;m&gt;iron&lt;/m&gt; pincers for putting </w:t>
+          <w:rFonts w:ascii="Courier New" w:cs="Courier New" w:eastAsia="Courier New" w:hAnsi="Courier New"/>
+          <w:color w:val="7f6000"/>
+          <w:sz w:val="18"/>
+          <w:szCs w:val="18"/>
+          <w:rtl w:val="0"/>
+        </w:rPr>
+        <w:t xml:space="preserve">&lt;ab&gt;</w:t>
+      </w:r>
+      <w:r>
+        <w:rPr>
+          <w:color w:val="000000"/>
+          <w:rtl w:val="0"/>
+        </w:rPr>
+        <w:t xml:space="preserve">P are small </w:t>
+      </w:r>
+      <w:r>
+        <w:rPr>
+          <w:rFonts w:ascii="Courier New" w:cs="Courier New" w:eastAsia="Courier New" w:hAnsi="Courier New"/>
+          <w:color w:val="0000ff"/>
+          <w:sz w:val="18"/>
+          <w:szCs w:val="18"/>
+          <w:rtl w:val="0"/>
+        </w:rPr>
+        <w:t xml:space="preserve">&lt;m&gt;</w:t>
+      </w:r>
+      <w:r>
+        <w:rPr>
+          <w:color w:val="000000"/>
+          <w:rtl w:val="0"/>
+        </w:rPr>
+        <w:t xml:space="preserve">iron</w:t>
+      </w:r>
+      <w:r>
+        <w:rPr>
+          <w:rFonts w:ascii="Courier New" w:cs="Courier New" w:eastAsia="Courier New" w:hAnsi="Courier New"/>
+          <w:color w:val="0000ff"/>
+          <w:sz w:val="18"/>
+          <w:szCs w:val="18"/>
+          <w:rtl w:val="0"/>
+        </w:rPr>
+        <w:t xml:space="preserve">&lt;/m&gt;</w:t>
+      </w:r>
+      <w:r>
+        <w:rPr>
+          <w:color w:val="000000"/>
+          <w:rtl w:val="0"/>
+        </w:rPr>
+        <w:t xml:space="preserve"> pincers for putting </w:t>
       </w:r>
       <w:r>
         <w:rPr>
@@ -1121,33 +1558,46 @@
           <w:color w:val="000000"/>
           <w:rtl w:val="0"/>
         </w:rPr>
-        <w:t xml:space="preserve"> of a door.&lt;/ab&gt;</w:t>
-      </w:r>
-      <w:r>
-        <w:rPr>
-          <w:rtl w:val="0"/>
-        </w:rPr>
-      </w:r>
-    </w:p>
-    <w:p>
-      <w:pPr>
-        <w:widowControl w:val="0"/>
-        <w:pBdr>
-          <w:top w:space="0" w:sz="0" w:val="nil"/>
-          <w:left w:space="0" w:sz="0" w:val="nil"/>
-          <w:bottom w:space="0" w:sz="0" w:val="nil"/>
-          <w:right w:space="0" w:sz="0" w:val="nil"/>
-          <w:between w:space="0" w:sz="0" w:val="nil"/>
-        </w:pBdr>
-        <w:shd w:fill="auto" w:val="clear"/>
-        <w:contextualSpacing w:val="0"/>
-        <w:rPr>
-          <w:color w:val="000000"/>
-        </w:rPr>
-      </w:pPr>
-      <w:r>
-        <w:rPr>
-          <w:color w:val="000000"/>
+        <w:t xml:space="preserve"> of a door.</w:t>
+      </w:r>
+      <w:r>
+        <w:rPr>
+          <w:rFonts w:ascii="Courier New" w:cs="Courier New" w:eastAsia="Courier New" w:hAnsi="Courier New"/>
+          <w:color w:val="7f6000"/>
+          <w:sz w:val="18"/>
+          <w:szCs w:val="18"/>
+          <w:rtl w:val="0"/>
+        </w:rPr>
+        <w:t xml:space="preserve">&lt;/ab&gt;</w:t>
+      </w:r>
+      <w:r>
+        <w:rPr>
+          <w:rtl w:val="0"/>
+        </w:rPr>
+      </w:r>
+    </w:p>
+    <w:p>
+      <w:pPr>
+        <w:widowControl w:val="0"/>
+        <w:pBdr>
+          <w:top w:space="0" w:sz="0" w:val="nil"/>
+          <w:left w:space="0" w:sz="0" w:val="nil"/>
+          <w:bottom w:space="0" w:sz="0" w:val="nil"/>
+          <w:right w:space="0" w:sz="0" w:val="nil"/>
+          <w:between w:space="0" w:sz="0" w:val="nil"/>
+        </w:pBdr>
+        <w:shd w:fill="auto" w:val="clear"/>
+        <w:contextualSpacing w:val="0"/>
+        <w:rPr>
+          <w:color w:val="000000"/>
+        </w:rPr>
+      </w:pPr>
+      <w:r>
+        <w:rPr>
+          <w:rFonts w:ascii="Courier New" w:cs="Courier New" w:eastAsia="Courier New" w:hAnsi="Courier New"/>
+          <w:color w:val="7f6000"/>
+          <w:sz w:val="18"/>
+          <w:szCs w:val="18"/>
           <w:rtl w:val="0"/>
         </w:rPr>
         <w:t xml:space="preserve">&lt;/div&gt;</w:t>
@@ -1160,7 +1610,7 @@
     </w:p>
     <w:sectPr>
       <w:pgSz w:h="15840" w:w="12240"/>
-      <w:pgMar w:bottom="1440" w:top="1440" w:left="1440" w:right="1440" w:header="0"/>
+      <w:pgMar w:bottom="1440" w:top="1440" w:left="1440" w:right="1440" w:header="0" w:footer="720"/>
       <w:pgNumType w:start="1"/>
     </w:sectPr>
   </w:body>

--- a/TEMP/input/p168v_JWG_JBC_+MHS_+/tl_p168v.docx
+++ b/TEMP/input/p168v_JWG_JBC_+MHS_+/tl_p168v.docx
@@ -284,13 +284,13 @@
           <w:color w:val="000000"/>
           <w:rtl w:val="0"/>
         </w:rPr>
-        <w:t xml:space="preserve">G </w:t>
-      </w:r>
-      <w:r>
-        <w:rPr>
-          <w:rtl w:val="0"/>
-        </w:rPr>
-        <w:t xml:space="preserve">petard</w:t>
+        <w:t xml:space="preserve">G. </w:t>
+      </w:r>
+      <w:r>
+        <w:rPr>
+          <w:rtl w:val="0"/>
+        </w:rPr>
+        <w:t xml:space="preserve">Petard</w:t>
       </w:r>
       <w:r>
         <w:rPr>
@@ -446,7 +446,20 @@
           <w:color w:val="000000"/>
           <w:rtl w:val="0"/>
         </w:rPr>
-        <w:t xml:space="preserve">H knife-like saws to cut</w:t>
+        <w:t xml:space="preserve">H. </w:t>
+      </w:r>
+      <w:r>
+        <w:rPr>
+          <w:rtl w:val="0"/>
+        </w:rPr>
+        <w:t xml:space="preserve">K</w:t>
+      </w:r>
+      <w:r>
+        <w:rPr>
+          <w:color w:val="000000"/>
+          <w:rtl w:val="0"/>
+        </w:rPr>
+        <w:t xml:space="preserve">nife-like saws to cut</w:t>
       </w:r>
       <w:r>
         <w:rPr>
@@ -459,7 +472,7 @@
           <w:color w:val="000000"/>
           <w:rtl w:val="0"/>
         </w:rPr>
-        <w:t xml:space="preserve"> if needed, .</w:t>
+        <w:t xml:space="preserve"> if needed.</w:t>
       </w:r>
       <w:r>
         <w:rPr>
@@ -536,7 +549,142 @@
         <w:rPr>
           <w:rtl w:val="0"/>
         </w:rPr>
-        <w:t xml:space="preserve">I</w:t>
+        <w:t xml:space="preserve">I.</w:t>
+      </w:r>
+      <w:r>
+        <w:rPr>
+          <w:color w:val="000000"/>
+          <w:rtl w:val="0"/>
+        </w:rPr>
+        <w:t xml:space="preserve"> </w:t>
+      </w:r>
+      <w:r>
+        <w:rPr>
+          <w:rtl w:val="0"/>
+        </w:rPr>
+        <w:t xml:space="preserve">T</w:t>
+      </w:r>
+      <w:r>
+        <w:rPr>
+          <w:color w:val="000000"/>
+          <w:rtl w:val="0"/>
+        </w:rPr>
+        <w:t xml:space="preserve">he </w:t>
+      </w:r>
+      <w:r>
+        <w:rPr>
+          <w:rtl w:val="0"/>
+        </w:rPr>
+        <w:t xml:space="preserve">large</w:t>
+      </w:r>
+      <w:r>
+        <w:rPr>
+          <w:color w:val="000000"/>
+          <w:rtl w:val="0"/>
+        </w:rPr>
+        <w:t xml:space="preserve"> </w:t>
+      </w:r>
+      <w:r>
+        <w:rPr>
+          <w:rFonts w:ascii="Courier New" w:cs="Courier New" w:eastAsia="Courier New" w:hAnsi="Courier New"/>
+          <w:color w:val="0000ff"/>
+          <w:sz w:val="18"/>
+          <w:szCs w:val="18"/>
+          <w:rtl w:val="0"/>
+        </w:rPr>
+        <w:t xml:space="preserve">&lt;m&gt;</w:t>
+      </w:r>
+      <w:r>
+        <w:rPr>
+          <w:color w:val="000000"/>
+          <w:rtl w:val="0"/>
+        </w:rPr>
+        <w:t xml:space="preserve">iron</w:t>
+      </w:r>
+      <w:r>
+        <w:rPr>
+          <w:rFonts w:ascii="Courier New" w:cs="Courier New" w:eastAsia="Courier New" w:hAnsi="Courier New"/>
+          <w:color w:val="0000ff"/>
+          <w:sz w:val="18"/>
+          <w:szCs w:val="18"/>
+          <w:rtl w:val="0"/>
+        </w:rPr>
+        <w:t xml:space="preserve">&lt;/m&gt;</w:t>
+      </w:r>
+      <w:r>
+        <w:rPr>
+          <w:color w:val="000000"/>
+          <w:rtl w:val="0"/>
+        </w:rPr>
+        <w:t xml:space="preserve"> </w:t>
+      </w:r>
+      <w:r>
+        <w:rPr>
+          <w:rtl w:val="0"/>
+        </w:rPr>
+        <w:t xml:space="preserve">pegs</w:t>
+      </w:r>
+      <w:r>
+        <w:rPr>
+          <w:color w:val="000000"/>
+          <w:rtl w:val="0"/>
+        </w:rPr>
+        <w:t xml:space="preserve"> </w:t>
+      </w:r>
+      <w:r>
+        <w:rPr>
+          <w:rtl w:val="0"/>
+        </w:rPr>
+        <w:t xml:space="preserve">which</w:t>
+      </w:r>
+      <w:r>
+        <w:rPr>
+          <w:color w:val="000000"/>
+          <w:rtl w:val="0"/>
+        </w:rPr>
+        <w:t xml:space="preserve"> </w:t>
+      </w:r>
+      <w:r>
+        <w:rPr>
+          <w:rtl w:val="0"/>
+        </w:rPr>
+        <w:t xml:space="preserve">traverse</w:t>
+      </w:r>
+      <w:r>
+        <w:rPr>
+          <w:color w:val="000000"/>
+          <w:rtl w:val="0"/>
+        </w:rPr>
+        <w:t xml:space="preserve"> </w:t>
+      </w:r>
+      <w:r>
+        <w:rPr>
+          <w:rtl w:val="0"/>
+        </w:rPr>
+        <w:t xml:space="preserve">&amp;</w:t>
+      </w:r>
+      <w:r>
+        <w:rPr>
+          <w:rFonts w:ascii="Courier New" w:cs="Courier New" w:eastAsia="Courier New" w:hAnsi="Courier New"/>
+          <w:color w:val="a9a9a9"/>
+          <w:sz w:val="18"/>
+          <w:szCs w:val="18"/>
+          <w:rtl w:val="0"/>
+        </w:rPr>
+        <w:t xml:space="preserve">amp;</w:t>
+      </w:r>
+      <w:r>
+        <w:rPr>
+          <w:color w:val="000000"/>
+          <w:rtl w:val="0"/>
+        </w:rPr>
+        <w:t xml:space="preserve"> </w:t>
+      </w:r>
+      <w:r>
+        <w:rPr>
+          <w:rtl w:val="0"/>
+        </w:rPr>
+        <w:t xml:space="preserve">attach</w:t>
       </w:r>
       <w:r>
         <w:rPr>
@@ -549,6 +697,726 @@
         <w:rPr>
           <w:rtl w:val="0"/>
         </w:rPr>
+        <w:t xml:space="preserve">petard</w:t>
+      </w:r>
+      <w:r>
+        <w:rPr>
+          <w:color w:val="000000"/>
+          <w:rtl w:val="0"/>
+        </w:rPr>
+        <w:t xml:space="preserve">.</w:t>
+      </w:r>
+      <w:r>
+        <w:rPr>
+          <w:rFonts w:ascii="Courier New" w:cs="Courier New" w:eastAsia="Courier New" w:hAnsi="Courier New"/>
+          <w:color w:val="7f6000"/>
+          <w:sz w:val="18"/>
+          <w:szCs w:val="18"/>
+          <w:rtl w:val="0"/>
+        </w:rPr>
+        <w:t xml:space="preserve">&lt;/ab&gt;</w:t>
+      </w:r>
+      <w:r>
+        <w:rPr>
+          <w:rtl w:val="0"/>
+        </w:rPr>
+      </w:r>
+    </w:p>
+    <w:p>
+      <w:pPr>
+        <w:widowControl w:val="0"/>
+        <w:pBdr>
+          <w:top w:space="0" w:sz="0" w:val="nil"/>
+          <w:left w:space="0" w:sz="0" w:val="nil"/>
+          <w:bottom w:space="0" w:sz="0" w:val="nil"/>
+          <w:right w:space="0" w:sz="0" w:val="nil"/>
+          <w:between w:space="0" w:sz="0" w:val="nil"/>
+        </w:pBdr>
+        <w:shd w:fill="auto" w:val="clear"/>
+        <w:contextualSpacing w:val="0"/>
+        <w:rPr>
+          <w:color w:val="000000"/>
+        </w:rPr>
+      </w:pPr>
+      <w:r>
+        <w:rPr>
+          <w:color w:val="000000"/>
+          <w:rtl w:val="0"/>
+        </w:rPr>
+        <w:t xml:space="preserve"> </w:t>
+      </w:r>
+      <w:r>
+        <w:rPr>
+          <w:rtl w:val="0"/>
+        </w:rPr>
+      </w:r>
+    </w:p>
+    <w:p>
+      <w:pPr>
+        <w:widowControl w:val="0"/>
+        <w:pBdr>
+          <w:top w:space="0" w:sz="0" w:val="nil"/>
+          <w:left w:space="0" w:sz="0" w:val="nil"/>
+          <w:bottom w:space="0" w:sz="0" w:val="nil"/>
+          <w:right w:space="0" w:sz="0" w:val="nil"/>
+          <w:between w:space="0" w:sz="0" w:val="nil"/>
+        </w:pBdr>
+        <w:shd w:fill="auto" w:val="clear"/>
+        <w:contextualSpacing w:val="0"/>
+        <w:rPr>
+          <w:color w:val="000000"/>
+        </w:rPr>
+      </w:pPr>
+      <w:r>
+        <w:rPr>
+          <w:rFonts w:ascii="Courier New" w:cs="Courier New" w:eastAsia="Courier New" w:hAnsi="Courier New"/>
+          <w:color w:val="7f6000"/>
+          <w:sz w:val="18"/>
+          <w:szCs w:val="18"/>
+          <w:rtl w:val="0"/>
+        </w:rPr>
+        <w:t xml:space="preserve">&lt;ab&gt;</w:t>
+      </w:r>
+      <w:r>
+        <w:rPr>
+          <w:color w:val="000000"/>
+          <w:rtl w:val="0"/>
+        </w:rPr>
+        <w:t xml:space="preserve">K. </w:t>
+      </w:r>
+      <w:r>
+        <w:rPr>
+          <w:rtl w:val="0"/>
+        </w:rPr>
+        <w:t xml:space="preserve">These are common</w:t>
+      </w:r>
+      <w:r>
+        <w:rPr>
+          <w:color w:val="000000"/>
+          <w:rtl w:val="0"/>
+        </w:rPr>
+        <w:t xml:space="preserve"> </w:t>
+      </w:r>
+      <w:r>
+        <w:rPr>
+          <w:rFonts w:ascii="Courier New" w:cs="Courier New" w:eastAsia="Courier New" w:hAnsi="Courier New"/>
+          <w:color w:val="0000ff"/>
+          <w:sz w:val="18"/>
+          <w:szCs w:val="18"/>
+          <w:rtl w:val="0"/>
+        </w:rPr>
+        <w:t xml:space="preserve">&lt;m&gt;</w:t>
+      </w:r>
+      <w:r>
+        <w:rPr>
+          <w:color w:val="000000"/>
+          <w:rtl w:val="0"/>
+        </w:rPr>
+        <w:t xml:space="preserve">iron</w:t>
+      </w:r>
+      <w:r>
+        <w:rPr>
+          <w:rFonts w:ascii="Courier New" w:cs="Courier New" w:eastAsia="Courier New" w:hAnsi="Courier New"/>
+          <w:color w:val="0000ff"/>
+          <w:sz w:val="18"/>
+          <w:szCs w:val="18"/>
+          <w:rtl w:val="0"/>
+        </w:rPr>
+        <w:t xml:space="preserve">&lt;/m&gt;</w:t>
+      </w:r>
+      <w:r>
+        <w:rPr>
+          <w:color w:val="000000"/>
+          <w:rtl w:val="0"/>
+        </w:rPr>
+        <w:t xml:space="preserve"> </w:t>
+      </w:r>
+      <w:r>
+        <w:rPr>
+          <w:rtl w:val="0"/>
+        </w:rPr>
+        <w:t xml:space="preserve">pegs</w:t>
+      </w:r>
+      <w:r>
+        <w:rPr>
+          <w:color w:val="000000"/>
+          <w:rtl w:val="0"/>
+        </w:rPr>
+        <w:t xml:space="preserve">, </w:t>
+      </w:r>
+      <w:r>
+        <w:rPr>
+          <w:rtl w:val="0"/>
+        </w:rPr>
+        <w:t xml:space="preserve">very</w:t>
+      </w:r>
+      <w:r>
+        <w:rPr>
+          <w:color w:val="000000"/>
+          <w:rtl w:val="0"/>
+        </w:rPr>
+        <w:t xml:space="preserve"> round </w:t>
+      </w:r>
+      <w:r>
+        <w:rPr>
+          <w:rtl w:val="0"/>
+        </w:rPr>
+        <w:t xml:space="preserve">&amp;</w:t>
+      </w:r>
+      <w:r>
+        <w:rPr>
+          <w:rFonts w:ascii="Courier New" w:cs="Courier New" w:eastAsia="Courier New" w:hAnsi="Courier New"/>
+          <w:color w:val="a9a9a9"/>
+          <w:sz w:val="18"/>
+          <w:szCs w:val="18"/>
+          <w:rtl w:val="0"/>
+        </w:rPr>
+        <w:t xml:space="preserve">amp;</w:t>
+      </w:r>
+      <w:r>
+        <w:rPr>
+          <w:color w:val="000000"/>
+          <w:rtl w:val="0"/>
+        </w:rPr>
+        <w:t xml:space="preserve"> covered with </w:t>
+      </w:r>
+      <w:r>
+        <w:rPr>
+          <w:rtl w:val="0"/>
+        </w:rPr>
+        <w:t xml:space="preserve">canvas</w:t>
+      </w:r>
+      <w:r>
+        <w:rPr>
+          <w:color w:val="000000"/>
+          <w:rtl w:val="0"/>
+        </w:rPr>
+        <w:t xml:space="preserve">, like all the rest, </w:t>
+      </w:r>
+      <w:r>
+        <w:rPr>
+          <w:rtl w:val="0"/>
+        </w:rPr>
+        <w:t xml:space="preserve">to turn the large</w:t>
+      </w:r>
+      <w:r>
+        <w:rPr>
+          <w:color w:val="000000"/>
+          <w:rtl w:val="0"/>
+        </w:rPr>
+        <w:t xml:space="preserve"> </w:t>
+      </w:r>
+      <w:r>
+        <w:rPr>
+          <w:rFonts w:ascii="Courier New" w:cs="Courier New" w:eastAsia="Courier New" w:hAnsi="Courier New"/>
+          <w:color w:val="0000ff"/>
+          <w:sz w:val="18"/>
+          <w:szCs w:val="18"/>
+          <w:rtl w:val="0"/>
+        </w:rPr>
+        <w:t xml:space="preserve">&lt;m&gt;</w:t>
+      </w:r>
+      <w:r>
+        <w:rPr>
+          <w:color w:val="000000"/>
+          <w:rtl w:val="0"/>
+        </w:rPr>
+        <w:t xml:space="preserve">iron</w:t>
+      </w:r>
+      <w:r>
+        <w:rPr>
+          <w:rFonts w:ascii="Courier New" w:cs="Courier New" w:eastAsia="Courier New" w:hAnsi="Courier New"/>
+          <w:color w:val="0000ff"/>
+          <w:sz w:val="18"/>
+          <w:szCs w:val="18"/>
+          <w:rtl w:val="0"/>
+        </w:rPr>
+        <w:t xml:space="preserve">&lt;/m&gt;</w:t>
+      </w:r>
+      <w:r>
+        <w:rPr>
+          <w:color w:val="000000"/>
+          <w:rtl w:val="0"/>
+        </w:rPr>
+        <w:t xml:space="preserve"> </w:t>
+      </w:r>
+      <w:r>
+        <w:rPr>
+          <w:rtl w:val="0"/>
+        </w:rPr>
+        <w:t xml:space="preserve">pegs</w:t>
+      </w:r>
+      <w:r>
+        <w:rPr>
+          <w:color w:val="000000"/>
+          <w:rtl w:val="0"/>
+        </w:rPr>
+        <w:t xml:space="preserve"> pierced close to the </w:t>
+      </w:r>
+      <w:r>
+        <w:rPr>
+          <w:rtl w:val="0"/>
+        </w:rPr>
+        <w:t xml:space="preserve">head</w:t>
+      </w:r>
+      <w:r>
+        <w:rPr>
+          <w:color w:val="000000"/>
+          <w:rtl w:val="0"/>
+        </w:rPr>
+        <w:t xml:space="preserve">.</w:t>
+      </w:r>
+      <w:r>
+        <w:rPr>
+          <w:rFonts w:ascii="Courier New" w:cs="Courier New" w:eastAsia="Courier New" w:hAnsi="Courier New"/>
+          <w:color w:val="7f6000"/>
+          <w:sz w:val="18"/>
+          <w:szCs w:val="18"/>
+          <w:rtl w:val="0"/>
+        </w:rPr>
+        <w:t xml:space="preserve">&lt;/ab&gt;</w:t>
+      </w:r>
+      <w:r>
+        <w:rPr>
+          <w:rtl w:val="0"/>
+        </w:rPr>
+      </w:r>
+    </w:p>
+    <w:p>
+      <w:pPr>
+        <w:widowControl w:val="0"/>
+        <w:pBdr>
+          <w:top w:space="0" w:sz="0" w:val="nil"/>
+          <w:left w:space="0" w:sz="0" w:val="nil"/>
+          <w:bottom w:space="0" w:sz="0" w:val="nil"/>
+          <w:right w:space="0" w:sz="0" w:val="nil"/>
+          <w:between w:space="0" w:sz="0" w:val="nil"/>
+        </w:pBdr>
+        <w:shd w:fill="auto" w:val="clear"/>
+        <w:contextualSpacing w:val="0"/>
+        <w:rPr>
+          <w:color w:val="000000"/>
+        </w:rPr>
+      </w:pPr>
+      <w:r>
+        <w:rPr>
+          <w:color w:val="000000"/>
+          <w:rtl w:val="0"/>
+        </w:rPr>
+        <w:t xml:space="preserve"> </w:t>
+      </w:r>
+      <w:r>
+        <w:rPr>
+          <w:rtl w:val="0"/>
+        </w:rPr>
+      </w:r>
+    </w:p>
+    <w:p>
+      <w:pPr>
+        <w:widowControl w:val="0"/>
+        <w:pBdr>
+          <w:top w:space="0" w:sz="0" w:val="nil"/>
+          <w:left w:space="0" w:sz="0" w:val="nil"/>
+          <w:bottom w:space="0" w:sz="0" w:val="nil"/>
+          <w:right w:space="0" w:sz="0" w:val="nil"/>
+          <w:between w:space="0" w:sz="0" w:val="nil"/>
+        </w:pBdr>
+        <w:shd w:fill="auto" w:val="clear"/>
+        <w:contextualSpacing w:val="0"/>
+        <w:rPr>
+          <w:color w:val="000000"/>
+        </w:rPr>
+      </w:pPr>
+      <w:r>
+        <w:rPr>
+          <w:rFonts w:ascii="Courier New" w:cs="Courier New" w:eastAsia="Courier New" w:hAnsi="Courier New"/>
+          <w:color w:val="7f6000"/>
+          <w:sz w:val="18"/>
+          <w:szCs w:val="18"/>
+          <w:rtl w:val="0"/>
+        </w:rPr>
+        <w:t xml:space="preserve">&lt;ab&gt;</w:t>
+      </w:r>
+      <w:r>
+        <w:rPr>
+          <w:color w:val="000000"/>
+          <w:rtl w:val="0"/>
+        </w:rPr>
+        <w:t xml:space="preserve">L. </w:t>
+      </w:r>
+      <w:r>
+        <w:rPr>
+          <w:rtl w:val="0"/>
+        </w:rPr>
+        <w:t xml:space="preserve">A</w:t>
+      </w:r>
+      <w:r>
+        <w:rPr>
+          <w:color w:val="000000"/>
+          <w:rtl w:val="0"/>
+        </w:rPr>
+        <w:t xml:space="preserve">xes that one must always carry to </w:t>
+      </w:r>
+      <w:r>
+        <w:rPr>
+          <w:rtl w:val="0"/>
+        </w:rPr>
+        <w:t xml:space="preserve">finish breaking down</w:t>
+      </w:r>
+      <w:r>
+        <w:rPr>
+          <w:color w:val="000000"/>
+          <w:rtl w:val="0"/>
+        </w:rPr>
+        <w:t xml:space="preserve">, </w:t>
+      </w:r>
+      <w:r>
+        <w:rPr>
+          <w:rtl w:val="0"/>
+        </w:rPr>
+        <w:t xml:space="preserve">if by chance the petard </w:t>
+      </w:r>
+      <w:r>
+        <w:rPr>
+          <w:color w:val="000000"/>
+          <w:rtl w:val="0"/>
+        </w:rPr>
+        <w:t xml:space="preserve">has left anything </w:t>
+      </w:r>
+      <w:r>
+        <w:rPr>
+          <w:rtl w:val="0"/>
+        </w:rPr>
+        <w:t xml:space="preserve">whole</w:t>
+      </w:r>
+      <w:r>
+        <w:rPr>
+          <w:color w:val="000000"/>
+          <w:rtl w:val="0"/>
+        </w:rPr>
+        <w:t xml:space="preserve">.</w:t>
+      </w:r>
+      <w:r>
+        <w:rPr>
+          <w:rFonts w:ascii="Courier New" w:cs="Courier New" w:eastAsia="Courier New" w:hAnsi="Courier New"/>
+          <w:color w:val="7f6000"/>
+          <w:sz w:val="18"/>
+          <w:szCs w:val="18"/>
+          <w:rtl w:val="0"/>
+        </w:rPr>
+        <w:t xml:space="preserve">&lt;/ab&gt;</w:t>
+      </w:r>
+      <w:r>
+        <w:rPr>
+          <w:rtl w:val="0"/>
+        </w:rPr>
+      </w:r>
+    </w:p>
+    <w:p>
+      <w:pPr>
+        <w:widowControl w:val="0"/>
+        <w:pBdr>
+          <w:top w:space="0" w:sz="0" w:val="nil"/>
+          <w:left w:space="0" w:sz="0" w:val="nil"/>
+          <w:bottom w:space="0" w:sz="0" w:val="nil"/>
+          <w:right w:space="0" w:sz="0" w:val="nil"/>
+          <w:between w:space="0" w:sz="0" w:val="nil"/>
+        </w:pBdr>
+        <w:shd w:fill="auto" w:val="clear"/>
+        <w:contextualSpacing w:val="0"/>
+        <w:rPr>
+          <w:color w:val="000000"/>
+        </w:rPr>
+      </w:pPr>
+      <w:r>
+        <w:rPr>
+          <w:rtl w:val="0"/>
+        </w:rPr>
+      </w:r>
+    </w:p>
+    <w:p>
+      <w:pPr>
+        <w:widowControl w:val="0"/>
+        <w:pBdr>
+          <w:top w:space="0" w:sz="0" w:val="nil"/>
+          <w:left w:space="0" w:sz="0" w:val="nil"/>
+          <w:bottom w:space="0" w:sz="0" w:val="nil"/>
+          <w:right w:space="0" w:sz="0" w:val="nil"/>
+          <w:between w:space="0" w:sz="0" w:val="nil"/>
+        </w:pBdr>
+        <w:shd w:fill="auto" w:val="clear"/>
+        <w:contextualSpacing w:val="0"/>
+        <w:rPr>
+          <w:color w:val="000000"/>
+        </w:rPr>
+      </w:pPr>
+      <w:r>
+        <w:rPr>
+          <w:color w:val="000000"/>
+          <w:rtl w:val="0"/>
+        </w:rPr>
+        <w:t xml:space="preserve"> </w:t>
+      </w:r>
+      <w:r>
+        <w:rPr>
+          <w:rFonts w:ascii="Courier New" w:cs="Courier New" w:eastAsia="Courier New" w:hAnsi="Courier New"/>
+          <w:color w:val="7f6000"/>
+          <w:sz w:val="18"/>
+          <w:szCs w:val="18"/>
+          <w:rtl w:val="0"/>
+        </w:rPr>
+        <w:t xml:space="preserve">&lt;ab&gt;</w:t>
+      </w:r>
+      <w:r>
+        <w:rPr>
+          <w:color w:val="000000"/>
+          <w:rtl w:val="0"/>
+        </w:rPr>
+        <w:t xml:space="preserve">M. </w:t>
+      </w:r>
+      <w:r>
+        <w:rPr>
+          <w:rtl w:val="0"/>
+        </w:rPr>
+        <w:t xml:space="preserve">A</w:t>
+      </w:r>
+      <w:r>
+        <w:rPr>
+          <w:color w:val="000000"/>
+          <w:rtl w:val="0"/>
+        </w:rPr>
+        <w:t xml:space="preserve"> </w:t>
+      </w:r>
+      <w:r>
+        <w:rPr>
+          <w:rtl w:val="0"/>
+        </w:rPr>
+        <w:t xml:space="preserve">big mallet of</w:t>
+      </w:r>
+      <w:r>
+        <w:rPr>
+          <w:color w:val="000000"/>
+          <w:rtl w:val="0"/>
+        </w:rPr>
+        <w:t xml:space="preserve"> </w:t>
+      </w:r>
+      <w:r>
+        <w:rPr>
+          <w:rFonts w:ascii="Courier New" w:cs="Courier New" w:eastAsia="Courier New" w:hAnsi="Courier New"/>
+          <w:color w:val="0000ff"/>
+          <w:sz w:val="18"/>
+          <w:szCs w:val="18"/>
+          <w:rtl w:val="0"/>
+        </w:rPr>
+        <w:t xml:space="preserve">&lt;m&gt;</w:t>
+      </w:r>
+      <w:r>
+        <w:rPr>
+          <w:color w:val="000000"/>
+          <w:rtl w:val="0"/>
+        </w:rPr>
+        <w:t xml:space="preserve">wood</w:t>
+      </w:r>
+      <w:r>
+        <w:rPr>
+          <w:rFonts w:ascii="Courier New" w:cs="Courier New" w:eastAsia="Courier New" w:hAnsi="Courier New"/>
+          <w:color w:val="0000ff"/>
+          <w:sz w:val="18"/>
+          <w:szCs w:val="18"/>
+          <w:rtl w:val="0"/>
+        </w:rPr>
+        <w:t xml:space="preserve">&lt;/m&gt;</w:t>
+      </w:r>
+      <w:r>
+        <w:rPr>
+          <w:color w:val="000000"/>
+          <w:rtl w:val="0"/>
+        </w:rPr>
+        <w:t xml:space="preserve"> for knocking down </w:t>
+      </w:r>
+      <w:r>
+        <w:rPr>
+          <w:rtl w:val="0"/>
+        </w:rPr>
+        <w:t xml:space="preserve">what</w:t>
+      </w:r>
+      <w:r>
+        <w:rPr>
+          <w:color w:val="000000"/>
+          <w:rtl w:val="0"/>
+        </w:rPr>
+        <w:t xml:space="preserve"> </w:t>
+      </w:r>
+      <w:r>
+        <w:rPr>
+          <w:rtl w:val="0"/>
+        </w:rPr>
+        <w:t xml:space="preserve">was</w:t>
+      </w:r>
+      <w:r>
+        <w:rPr>
+          <w:color w:val="000000"/>
+          <w:rtl w:val="0"/>
+        </w:rPr>
+        <w:t xml:space="preserve"> begun </w:t>
+      </w:r>
+      <w:r>
+        <w:rPr>
+          <w:rtl w:val="0"/>
+        </w:rPr>
+        <w:t xml:space="preserve">&amp;</w:t>
+      </w:r>
+      <w:r>
+        <w:rPr>
+          <w:rFonts w:ascii="Courier New" w:cs="Courier New" w:eastAsia="Courier New" w:hAnsi="Courier New"/>
+          <w:color w:val="a9a9a9"/>
+          <w:sz w:val="18"/>
+          <w:szCs w:val="18"/>
+          <w:rtl w:val="0"/>
+        </w:rPr>
+        <w:t xml:space="preserve">amp;</w:t>
+      </w:r>
+      <w:r>
+        <w:rPr>
+          <w:color w:val="000000"/>
+          <w:rtl w:val="0"/>
+        </w:rPr>
+        <w:t xml:space="preserve"> weakened by the </w:t>
+      </w:r>
+      <w:r>
+        <w:rPr>
+          <w:rtl w:val="0"/>
+        </w:rPr>
+        <w:t xml:space="preserve">saws</w:t>
+      </w:r>
+      <w:r>
+        <w:rPr>
+          <w:color w:val="000000"/>
+          <w:rtl w:val="0"/>
+        </w:rPr>
+        <w:t xml:space="preserve"> </w:t>
+      </w:r>
+      <w:r>
+        <w:rPr>
+          <w:rtl w:val="0"/>
+        </w:rPr>
+        <w:t xml:space="preserve">or</w:t>
+      </w:r>
+      <w:r>
+        <w:rPr>
+          <w:color w:val="000000"/>
+          <w:rtl w:val="0"/>
+        </w:rPr>
+        <w:t xml:space="preserve"> </w:t>
+      </w:r>
+      <w:r>
+        <w:rPr>
+          <w:rtl w:val="0"/>
+        </w:rPr>
+        <w:t xml:space="preserve">gimlets</w:t>
+      </w:r>
+      <w:r>
+        <w:rPr>
+          <w:color w:val="000000"/>
+          <w:rtl w:val="0"/>
+        </w:rPr>
+        <w:t xml:space="preserve">.</w:t>
+      </w:r>
+      <w:r>
+        <w:rPr>
+          <w:rFonts w:ascii="Courier New" w:cs="Courier New" w:eastAsia="Courier New" w:hAnsi="Courier New"/>
+          <w:color w:val="7f6000"/>
+          <w:sz w:val="18"/>
+          <w:szCs w:val="18"/>
+          <w:rtl w:val="0"/>
+        </w:rPr>
+        <w:t xml:space="preserve">&lt;/ab&gt;</w:t>
+      </w:r>
+      <w:r>
+        <w:rPr>
+          <w:rtl w:val="0"/>
+        </w:rPr>
+      </w:r>
+    </w:p>
+    <w:p>
+      <w:pPr>
+        <w:widowControl w:val="0"/>
+        <w:pBdr>
+          <w:top w:space="0" w:sz="0" w:val="nil"/>
+          <w:left w:space="0" w:sz="0" w:val="nil"/>
+          <w:bottom w:space="0" w:sz="0" w:val="nil"/>
+          <w:right w:space="0" w:sz="0" w:val="nil"/>
+          <w:between w:space="0" w:sz="0" w:val="nil"/>
+        </w:pBdr>
+        <w:shd w:fill="auto" w:val="clear"/>
+        <w:contextualSpacing w:val="0"/>
+        <w:rPr>
+          <w:color w:val="000000"/>
+        </w:rPr>
+      </w:pPr>
+      <w:r>
+        <w:rPr>
+          <w:color w:val="000000"/>
+          <w:rtl w:val="0"/>
+        </w:rPr>
+        <w:t xml:space="preserve"> </w:t>
+      </w:r>
+      <w:r>
+        <w:rPr>
+          <w:rtl w:val="0"/>
+        </w:rPr>
+      </w:r>
+    </w:p>
+    <w:p>
+      <w:pPr>
+        <w:widowControl w:val="0"/>
+        <w:pBdr>
+          <w:top w:space="0" w:sz="0" w:val="nil"/>
+          <w:left w:space="0" w:sz="0" w:val="nil"/>
+          <w:bottom w:space="0" w:sz="0" w:val="nil"/>
+          <w:right w:space="0" w:sz="0" w:val="nil"/>
+          <w:between w:space="0" w:sz="0" w:val="nil"/>
+        </w:pBdr>
+        <w:shd w:fill="auto" w:val="clear"/>
+        <w:contextualSpacing w:val="0"/>
+        <w:rPr>
+          <w:color w:val="000000"/>
+        </w:rPr>
+      </w:pPr>
+      <w:r>
+        <w:rPr>
+          <w:rFonts w:ascii="Courier New" w:cs="Courier New" w:eastAsia="Courier New" w:hAnsi="Courier New"/>
+          <w:color w:val="7f6000"/>
+          <w:sz w:val="18"/>
+          <w:szCs w:val="18"/>
+          <w:rtl w:val="0"/>
+        </w:rPr>
+        <w:t xml:space="preserve">&lt;ab&gt;</w:t>
+      </w:r>
+      <w:r>
+        <w:rPr>
+          <w:color w:val="000000"/>
+          <w:rtl w:val="0"/>
+        </w:rPr>
+        <w:t xml:space="preserve">N. </w:t>
+      </w:r>
+      <w:r>
+        <w:rPr>
+          <w:rtl w:val="0"/>
+        </w:rPr>
+        <w:t xml:space="preserve">A</w:t>
+      </w:r>
+      <w:r>
+        <w:rPr>
+          <w:color w:val="000000"/>
+          <w:rtl w:val="0"/>
+        </w:rPr>
+        <w:t xml:space="preserve">re </w:t>
+      </w:r>
+      <w:r>
+        <w:rPr>
+          <w:rtl w:val="0"/>
+        </w:rPr>
         <w:t xml:space="preserve">large</w:t>
       </w:r>
       <w:r>
@@ -556,7 +1424,326 @@
           <w:color w:val="000000"/>
           <w:rtl w:val="0"/>
         </w:rPr>
-        <w:t xml:space="preserve"> </w:t>
+        <w:t xml:space="preserve"> augers </w:t>
+      </w:r>
+      <w:r>
+        <w:rPr>
+          <w:rtl w:val="0"/>
+        </w:rPr>
+        <w:t xml:space="preserve">&amp;</w:t>
+      </w:r>
+      <w:r>
+        <w:rPr>
+          <w:rFonts w:ascii="Courier New" w:cs="Courier New" w:eastAsia="Courier New" w:hAnsi="Courier New"/>
+          <w:color w:val="a9a9a9"/>
+          <w:sz w:val="18"/>
+          <w:szCs w:val="18"/>
+          <w:rtl w:val="0"/>
+        </w:rPr>
+        <w:t xml:space="preserve">amp;</w:t>
+      </w:r>
+      <w:r>
+        <w:rPr>
+          <w:color w:val="000000"/>
+          <w:rtl w:val="0"/>
+        </w:rPr>
+        <w:t xml:space="preserve"> </w:t>
+      </w:r>
+      <w:r>
+        <w:rPr>
+          <w:rtl w:val="0"/>
+        </w:rPr>
+        <w:t xml:space="preserve">gimlets of wheelwrights</w:t>
+      </w:r>
+      <w:r>
+        <w:rPr>
+          <w:color w:val="000000"/>
+          <w:rtl w:val="0"/>
+        </w:rPr>
+        <w:t xml:space="preserve"> for </w:t>
+      </w:r>
+      <w:r>
+        <w:rPr>
+          <w:rtl w:val="0"/>
+        </w:rPr>
+        <w:t xml:space="preserve">softly</w:t>
+      </w:r>
+      <w:r>
+        <w:rPr>
+          <w:color w:val="000000"/>
+          <w:rtl w:val="0"/>
+        </w:rPr>
+        <w:t xml:space="preserve"> cutting a door or window by making large holes close to one another.</w:t>
+      </w:r>
+      <w:r>
+        <w:rPr>
+          <w:rFonts w:ascii="Courier New" w:cs="Courier New" w:eastAsia="Courier New" w:hAnsi="Courier New"/>
+          <w:color w:val="7f6000"/>
+          <w:sz w:val="18"/>
+          <w:szCs w:val="18"/>
+          <w:rtl w:val="0"/>
+        </w:rPr>
+        <w:t xml:space="preserve">&lt;/ab&gt;</w:t>
+      </w:r>
+      <w:r>
+        <w:rPr>
+          <w:rtl w:val="0"/>
+        </w:rPr>
+      </w:r>
+    </w:p>
+    <w:p>
+      <w:pPr>
+        <w:widowControl w:val="0"/>
+        <w:pBdr>
+          <w:top w:space="0" w:sz="0" w:val="nil"/>
+          <w:left w:space="0" w:sz="0" w:val="nil"/>
+          <w:bottom w:space="0" w:sz="0" w:val="nil"/>
+          <w:right w:space="0" w:sz="0" w:val="nil"/>
+          <w:between w:space="0" w:sz="0" w:val="nil"/>
+        </w:pBdr>
+        <w:shd w:fill="auto" w:val="clear"/>
+        <w:contextualSpacing w:val="0"/>
+        <w:rPr>
+          <w:color w:val="000000"/>
+        </w:rPr>
+      </w:pPr>
+      <w:r>
+        <w:rPr>
+          <w:color w:val="000000"/>
+          <w:rtl w:val="0"/>
+        </w:rPr>
+        <w:t xml:space="preserve"> </w:t>
+      </w:r>
+      <w:r>
+        <w:rPr>
+          <w:rtl w:val="0"/>
+        </w:rPr>
+      </w:r>
+    </w:p>
+    <w:p>
+      <w:pPr>
+        <w:widowControl w:val="0"/>
+        <w:pBdr>
+          <w:top w:space="0" w:sz="0" w:val="nil"/>
+          <w:left w:space="0" w:sz="0" w:val="nil"/>
+          <w:bottom w:space="0" w:sz="0" w:val="nil"/>
+          <w:right w:space="0" w:sz="0" w:val="nil"/>
+          <w:between w:space="0" w:sz="0" w:val="nil"/>
+        </w:pBdr>
+        <w:shd w:fill="auto" w:val="clear"/>
+        <w:contextualSpacing w:val="0"/>
+        <w:rPr>
+          <w:color w:val="000000"/>
+        </w:rPr>
+      </w:pPr>
+      <w:r>
+        <w:rPr>
+          <w:rFonts w:ascii="Courier New" w:cs="Courier New" w:eastAsia="Courier New" w:hAnsi="Courier New"/>
+          <w:color w:val="7f6000"/>
+          <w:sz w:val="18"/>
+          <w:szCs w:val="18"/>
+          <w:rtl w:val="0"/>
+        </w:rPr>
+        <w:t xml:space="preserve">&lt;ab&gt;</w:t>
+      </w:r>
+      <w:r>
+        <w:rPr>
+          <w:color w:val="000000"/>
+          <w:rtl w:val="0"/>
+        </w:rPr>
+        <w:t xml:space="preserve">O. </w:t>
+      </w:r>
+      <w:r>
+        <w:rPr>
+          <w:rtl w:val="0"/>
+        </w:rPr>
+        <w:t xml:space="preserve">C</w:t>
+      </w:r>
+      <w:r>
+        <w:rPr>
+          <w:color w:val="000000"/>
+          <w:rtl w:val="0"/>
+        </w:rPr>
+        <w:t xml:space="preserve">rutches </w:t>
+      </w:r>
+      <w:r>
+        <w:rPr>
+          <w:rtl w:val="0"/>
+        </w:rPr>
+        <w:t xml:space="preserve">of the height of</w:t>
+      </w:r>
+      <w:r>
+        <w:rPr>
+          <w:color w:val="000000"/>
+          <w:rtl w:val="0"/>
+        </w:rPr>
+        <w:t xml:space="preserve"> a man </w:t>
+      </w:r>
+      <w:r>
+        <w:rPr>
+          <w:rtl w:val="0"/>
+        </w:rPr>
+        <w:t xml:space="preserve">which it is necessary to carry</w:t>
+      </w:r>
+      <w:r>
+        <w:rPr>
+          <w:color w:val="000000"/>
+          <w:rtl w:val="0"/>
+        </w:rPr>
+        <w:t xml:space="preserve"> to quick</w:t>
+      </w:r>
+      <w:r>
+        <w:rPr>
+          <w:rtl w:val="0"/>
+        </w:rPr>
+        <w:t xml:space="preserve">ly </w:t>
+      </w:r>
+      <w:r>
+        <w:rPr>
+          <w:color w:val="000000"/>
+          <w:rtl w:val="0"/>
+        </w:rPr>
+        <w:t xml:space="preserve">put under a portcullis after the </w:t>
+      </w:r>
+      <w:r>
+        <w:rPr>
+          <w:rtl w:val="0"/>
+        </w:rPr>
+        <w:t xml:space="preserve">petard</w:t>
+      </w:r>
+      <w:r>
+        <w:rPr>
+          <w:color w:val="000000"/>
+          <w:rtl w:val="0"/>
+        </w:rPr>
+        <w:t xml:space="preserve"> has </w:t>
+      </w:r>
+      <w:r>
+        <w:rPr>
+          <w:rtl w:val="0"/>
+        </w:rPr>
+        <w:t xml:space="preserve">gone off</w:t>
+      </w:r>
+      <w:r>
+        <w:rPr>
+          <w:color w:val="000000"/>
+          <w:rtl w:val="0"/>
+        </w:rPr>
+        <w:t xml:space="preserve"> </w:t>
+      </w:r>
+      <w:r>
+        <w:rPr>
+          <w:rtl w:val="0"/>
+        </w:rPr>
+        <w:t xml:space="preserve">&amp;</w:t>
+      </w:r>
+      <w:r>
+        <w:rPr>
+          <w:rFonts w:ascii="Courier New" w:cs="Courier New" w:eastAsia="Courier New" w:hAnsi="Courier New"/>
+          <w:color w:val="a9a9a9"/>
+          <w:sz w:val="18"/>
+          <w:szCs w:val="18"/>
+          <w:rtl w:val="0"/>
+        </w:rPr>
+        <w:t xml:space="preserve">amp;</w:t>
+      </w:r>
+      <w:r>
+        <w:rPr>
+          <w:color w:val="000000"/>
+          <w:rtl w:val="0"/>
+        </w:rPr>
+        <w:t xml:space="preserve"> to prevent the portcullis from falling.</w:t>
+      </w:r>
+      <w:r>
+        <w:rPr>
+          <w:rFonts w:ascii="Courier New" w:cs="Courier New" w:eastAsia="Courier New" w:hAnsi="Courier New"/>
+          <w:color w:val="7f6000"/>
+          <w:sz w:val="18"/>
+          <w:szCs w:val="18"/>
+          <w:rtl w:val="0"/>
+        </w:rPr>
+        <w:t xml:space="preserve">&lt;/ab&gt;</w:t>
+      </w:r>
+      <w:r>
+        <w:rPr>
+          <w:rtl w:val="0"/>
+        </w:rPr>
+      </w:r>
+    </w:p>
+    <w:p>
+      <w:pPr>
+        <w:widowControl w:val="0"/>
+        <w:pBdr>
+          <w:top w:space="0" w:sz="0" w:val="nil"/>
+          <w:left w:space="0" w:sz="0" w:val="nil"/>
+          <w:bottom w:space="0" w:sz="0" w:val="nil"/>
+          <w:right w:space="0" w:sz="0" w:val="nil"/>
+          <w:between w:space="0" w:sz="0" w:val="nil"/>
+        </w:pBdr>
+        <w:shd w:fill="auto" w:val="clear"/>
+        <w:contextualSpacing w:val="0"/>
+        <w:rPr>
+          <w:color w:val="000000"/>
+        </w:rPr>
+      </w:pPr>
+      <w:r>
+        <w:rPr>
+          <w:color w:val="000000"/>
+          <w:rtl w:val="0"/>
+        </w:rPr>
+        <w:t xml:space="preserve"> </w:t>
+      </w:r>
+      <w:r>
+        <w:rPr>
+          <w:rtl w:val="0"/>
+        </w:rPr>
+      </w:r>
+    </w:p>
+    <w:p>
+      <w:pPr>
+        <w:widowControl w:val="0"/>
+        <w:pBdr>
+          <w:top w:space="0" w:sz="0" w:val="nil"/>
+          <w:left w:space="0" w:sz="0" w:val="nil"/>
+          <w:bottom w:space="0" w:sz="0" w:val="nil"/>
+          <w:right w:space="0" w:sz="0" w:val="nil"/>
+          <w:between w:space="0" w:sz="0" w:val="nil"/>
+        </w:pBdr>
+        <w:shd w:fill="auto" w:val="clear"/>
+        <w:contextualSpacing w:val="0"/>
+        <w:rPr>
+          <w:color w:val="000000"/>
+        </w:rPr>
+      </w:pPr>
+      <w:r>
+        <w:rPr>
+          <w:rFonts w:ascii="Courier New" w:cs="Courier New" w:eastAsia="Courier New" w:hAnsi="Courier New"/>
+          <w:color w:val="7f6000"/>
+          <w:sz w:val="18"/>
+          <w:szCs w:val="18"/>
+          <w:rtl w:val="0"/>
+        </w:rPr>
+        <w:t xml:space="preserve">&lt;ab&gt;</w:t>
+      </w:r>
+      <w:r>
+        <w:rPr>
+          <w:color w:val="000000"/>
+          <w:rtl w:val="0"/>
+        </w:rPr>
+        <w:t xml:space="preserve">P. </w:t>
+      </w:r>
+      <w:r>
+        <w:rPr>
+          <w:rtl w:val="0"/>
+        </w:rPr>
+        <w:t xml:space="preserve">A</w:t>
+      </w:r>
+      <w:r>
+        <w:rPr>
+          <w:color w:val="000000"/>
+          <w:rtl w:val="0"/>
+        </w:rPr>
+        <w:t xml:space="preserve">re small </w:t>
       </w:r>
       <w:r>
         <w:rPr>
@@ -590,922 +1777,6 @@
           <w:color w:val="000000"/>
           <w:rtl w:val="0"/>
         </w:rPr>
-        <w:t xml:space="preserve"> </w:t>
-      </w:r>
-      <w:r>
-        <w:rPr>
-          <w:rtl w:val="0"/>
-        </w:rPr>
-        <w:t xml:space="preserve">pegs</w:t>
-      </w:r>
-      <w:r>
-        <w:rPr>
-          <w:color w:val="000000"/>
-          <w:rtl w:val="0"/>
-        </w:rPr>
-        <w:t xml:space="preserve"> </w:t>
-      </w:r>
-      <w:r>
-        <w:rPr>
-          <w:rtl w:val="0"/>
-        </w:rPr>
-        <w:t xml:space="preserve">which</w:t>
-      </w:r>
-      <w:r>
-        <w:rPr>
-          <w:color w:val="000000"/>
-          <w:rtl w:val="0"/>
-        </w:rPr>
-        <w:t xml:space="preserve"> </w:t>
-      </w:r>
-      <w:r>
-        <w:rPr>
-          <w:rtl w:val="0"/>
-        </w:rPr>
-        <w:t xml:space="preserve">traverse</w:t>
-      </w:r>
-      <w:r>
-        <w:rPr>
-          <w:color w:val="000000"/>
-          <w:rtl w:val="0"/>
-        </w:rPr>
-        <w:t xml:space="preserve"> and </w:t>
-      </w:r>
-      <w:r>
-        <w:rPr>
-          <w:rtl w:val="0"/>
-        </w:rPr>
-        <w:t xml:space="preserve">attach</w:t>
-      </w:r>
-      <w:r>
-        <w:rPr>
-          <w:color w:val="000000"/>
-          <w:rtl w:val="0"/>
-        </w:rPr>
-        <w:t xml:space="preserve"> the mortar.</w:t>
-      </w:r>
-      <w:r>
-        <w:rPr>
-          <w:rFonts w:ascii="Courier New" w:cs="Courier New" w:eastAsia="Courier New" w:hAnsi="Courier New"/>
-          <w:color w:val="7f6000"/>
-          <w:sz w:val="18"/>
-          <w:szCs w:val="18"/>
-          <w:rtl w:val="0"/>
-        </w:rPr>
-        <w:t xml:space="preserve">&lt;/ab&gt;</w:t>
-      </w:r>
-      <w:r>
-        <w:rPr>
-          <w:rtl w:val="0"/>
-        </w:rPr>
-      </w:r>
-    </w:p>
-    <w:p>
-      <w:pPr>
-        <w:widowControl w:val="0"/>
-        <w:pBdr>
-          <w:top w:space="0" w:sz="0" w:val="nil"/>
-          <w:left w:space="0" w:sz="0" w:val="nil"/>
-          <w:bottom w:space="0" w:sz="0" w:val="nil"/>
-          <w:right w:space="0" w:sz="0" w:val="nil"/>
-          <w:between w:space="0" w:sz="0" w:val="nil"/>
-        </w:pBdr>
-        <w:shd w:fill="auto" w:val="clear"/>
-        <w:contextualSpacing w:val="0"/>
-        <w:rPr>
-          <w:color w:val="000000"/>
-        </w:rPr>
-      </w:pPr>
-      <w:r>
-        <w:rPr>
-          <w:color w:val="000000"/>
-          <w:rtl w:val="0"/>
-        </w:rPr>
-        <w:t xml:space="preserve"> </w:t>
-      </w:r>
-      <w:r>
-        <w:rPr>
-          <w:rtl w:val="0"/>
-        </w:rPr>
-      </w:r>
-    </w:p>
-    <w:p>
-      <w:pPr>
-        <w:widowControl w:val="0"/>
-        <w:pBdr>
-          <w:top w:space="0" w:sz="0" w:val="nil"/>
-          <w:left w:space="0" w:sz="0" w:val="nil"/>
-          <w:bottom w:space="0" w:sz="0" w:val="nil"/>
-          <w:right w:space="0" w:sz="0" w:val="nil"/>
-          <w:between w:space="0" w:sz="0" w:val="nil"/>
-        </w:pBdr>
-        <w:shd w:fill="auto" w:val="clear"/>
-        <w:contextualSpacing w:val="0"/>
-        <w:rPr>
-          <w:color w:val="000000"/>
-        </w:rPr>
-      </w:pPr>
-      <w:r>
-        <w:rPr>
-          <w:rFonts w:ascii="Courier New" w:cs="Courier New" w:eastAsia="Courier New" w:hAnsi="Courier New"/>
-          <w:color w:val="7f6000"/>
-          <w:sz w:val="18"/>
-          <w:szCs w:val="18"/>
-          <w:rtl w:val="0"/>
-        </w:rPr>
-        <w:t xml:space="preserve">&lt;ab&gt;</w:t>
-      </w:r>
-      <w:r>
-        <w:rPr>
-          <w:color w:val="000000"/>
-          <w:rtl w:val="0"/>
-        </w:rPr>
-        <w:t xml:space="preserve">K </w:t>
-      </w:r>
-      <w:r>
-        <w:rPr>
-          <w:rtl w:val="0"/>
-        </w:rPr>
-        <w:t xml:space="preserve">these are common</w:t>
-      </w:r>
-      <w:r>
-        <w:rPr>
-          <w:color w:val="000000"/>
-          <w:rtl w:val="0"/>
-        </w:rPr>
-        <w:t xml:space="preserve"> </w:t>
-      </w:r>
-      <w:r>
-        <w:rPr>
-          <w:rFonts w:ascii="Courier New" w:cs="Courier New" w:eastAsia="Courier New" w:hAnsi="Courier New"/>
-          <w:color w:val="0000ff"/>
-          <w:sz w:val="18"/>
-          <w:szCs w:val="18"/>
-          <w:rtl w:val="0"/>
-        </w:rPr>
-        <w:t xml:space="preserve">&lt;m&gt;</w:t>
-      </w:r>
-      <w:r>
-        <w:rPr>
-          <w:color w:val="000000"/>
-          <w:rtl w:val="0"/>
-        </w:rPr>
-        <w:t xml:space="preserve">iron</w:t>
-      </w:r>
-      <w:r>
-        <w:rPr>
-          <w:rFonts w:ascii="Courier New" w:cs="Courier New" w:eastAsia="Courier New" w:hAnsi="Courier New"/>
-          <w:color w:val="0000ff"/>
-          <w:sz w:val="18"/>
-          <w:szCs w:val="18"/>
-          <w:rtl w:val="0"/>
-        </w:rPr>
-        <w:t xml:space="preserve">&lt;/m&gt;</w:t>
-      </w:r>
-      <w:r>
-        <w:rPr>
-          <w:color w:val="000000"/>
-          <w:rtl w:val="0"/>
-        </w:rPr>
-        <w:t xml:space="preserve"> </w:t>
-      </w:r>
-      <w:r>
-        <w:rPr>
-          <w:rtl w:val="0"/>
-        </w:rPr>
-        <w:t xml:space="preserve">pegs</w:t>
-      </w:r>
-      <w:r>
-        <w:rPr>
-          <w:color w:val="000000"/>
-          <w:rtl w:val="0"/>
-        </w:rPr>
-        <w:t xml:space="preserve">, </w:t>
-      </w:r>
-      <w:r>
-        <w:rPr>
-          <w:rtl w:val="0"/>
-        </w:rPr>
-        <w:t xml:space="preserve">very</w:t>
-      </w:r>
-      <w:r>
-        <w:rPr>
-          <w:color w:val="000000"/>
-          <w:rtl w:val="0"/>
-        </w:rPr>
-        <w:t xml:space="preserve"> round and covered with </w:t>
-      </w:r>
-      <w:r>
-        <w:rPr>
-          <w:rtl w:val="0"/>
-        </w:rPr>
-        <w:t xml:space="preserve">canvas</w:t>
-      </w:r>
-      <w:r>
-        <w:rPr>
-          <w:color w:val="000000"/>
-          <w:rtl w:val="0"/>
-        </w:rPr>
-        <w:t xml:space="preserve">, like all the rest, </w:t>
-      </w:r>
-      <w:r>
-        <w:rPr>
-          <w:rtl w:val="0"/>
-        </w:rPr>
-        <w:t xml:space="preserve">to turn the large</w:t>
-      </w:r>
-      <w:r>
-        <w:rPr>
-          <w:color w:val="000000"/>
-          <w:rtl w:val="0"/>
-        </w:rPr>
-        <w:t xml:space="preserve"> </w:t>
-      </w:r>
-      <w:r>
-        <w:rPr>
-          <w:rFonts w:ascii="Courier New" w:cs="Courier New" w:eastAsia="Courier New" w:hAnsi="Courier New"/>
-          <w:color w:val="0000ff"/>
-          <w:sz w:val="18"/>
-          <w:szCs w:val="18"/>
-          <w:rtl w:val="0"/>
-        </w:rPr>
-        <w:t xml:space="preserve">&lt;m&gt;</w:t>
-      </w:r>
-      <w:r>
-        <w:rPr>
-          <w:color w:val="000000"/>
-          <w:rtl w:val="0"/>
-        </w:rPr>
-        <w:t xml:space="preserve">iron</w:t>
-      </w:r>
-      <w:r>
-        <w:rPr>
-          <w:rFonts w:ascii="Courier New" w:cs="Courier New" w:eastAsia="Courier New" w:hAnsi="Courier New"/>
-          <w:color w:val="0000ff"/>
-          <w:sz w:val="18"/>
-          <w:szCs w:val="18"/>
-          <w:rtl w:val="0"/>
-        </w:rPr>
-        <w:t xml:space="preserve">&lt;/m&gt;</w:t>
-      </w:r>
-      <w:r>
-        <w:rPr>
-          <w:color w:val="000000"/>
-          <w:rtl w:val="0"/>
-        </w:rPr>
-        <w:t xml:space="preserve"> </w:t>
-      </w:r>
-      <w:r>
-        <w:rPr>
-          <w:rtl w:val="0"/>
-        </w:rPr>
-        <w:t xml:space="preserve">pegs</w:t>
-      </w:r>
-      <w:r>
-        <w:rPr>
-          <w:color w:val="000000"/>
-          <w:rtl w:val="0"/>
-        </w:rPr>
-        <w:t xml:space="preserve"> pierced close to the </w:t>
-      </w:r>
-      <w:r>
-        <w:rPr>
-          <w:rtl w:val="0"/>
-        </w:rPr>
-        <w:t xml:space="preserve">head</w:t>
-      </w:r>
-      <w:r>
-        <w:rPr>
-          <w:color w:val="000000"/>
-          <w:rtl w:val="0"/>
-        </w:rPr>
-        <w:t xml:space="preserve">.</w:t>
-      </w:r>
-      <w:r>
-        <w:rPr>
-          <w:rFonts w:ascii="Courier New" w:cs="Courier New" w:eastAsia="Courier New" w:hAnsi="Courier New"/>
-          <w:color w:val="7f6000"/>
-          <w:sz w:val="18"/>
-          <w:szCs w:val="18"/>
-          <w:rtl w:val="0"/>
-        </w:rPr>
-        <w:t xml:space="preserve">&lt;/ab&gt;</w:t>
-      </w:r>
-      <w:r>
-        <w:rPr>
-          <w:rtl w:val="0"/>
-        </w:rPr>
-      </w:r>
-    </w:p>
-    <w:p>
-      <w:pPr>
-        <w:widowControl w:val="0"/>
-        <w:pBdr>
-          <w:top w:space="0" w:sz="0" w:val="nil"/>
-          <w:left w:space="0" w:sz="0" w:val="nil"/>
-          <w:bottom w:space="0" w:sz="0" w:val="nil"/>
-          <w:right w:space="0" w:sz="0" w:val="nil"/>
-          <w:between w:space="0" w:sz="0" w:val="nil"/>
-        </w:pBdr>
-        <w:shd w:fill="auto" w:val="clear"/>
-        <w:contextualSpacing w:val="0"/>
-        <w:rPr>
-          <w:color w:val="000000"/>
-        </w:rPr>
-      </w:pPr>
-      <w:r>
-        <w:rPr>
-          <w:color w:val="000000"/>
-          <w:rtl w:val="0"/>
-        </w:rPr>
-        <w:t xml:space="preserve"> </w:t>
-      </w:r>
-      <w:r>
-        <w:rPr>
-          <w:rtl w:val="0"/>
-        </w:rPr>
-      </w:r>
-    </w:p>
-    <w:p>
-      <w:pPr>
-        <w:widowControl w:val="0"/>
-        <w:pBdr>
-          <w:top w:space="0" w:sz="0" w:val="nil"/>
-          <w:left w:space="0" w:sz="0" w:val="nil"/>
-          <w:bottom w:space="0" w:sz="0" w:val="nil"/>
-          <w:right w:space="0" w:sz="0" w:val="nil"/>
-          <w:between w:space="0" w:sz="0" w:val="nil"/>
-        </w:pBdr>
-        <w:shd w:fill="auto" w:val="clear"/>
-        <w:contextualSpacing w:val="0"/>
-        <w:rPr>
-          <w:color w:val="000000"/>
-        </w:rPr>
-      </w:pPr>
-      <w:r>
-        <w:rPr>
-          <w:rFonts w:ascii="Courier New" w:cs="Courier New" w:eastAsia="Courier New" w:hAnsi="Courier New"/>
-          <w:color w:val="7f6000"/>
-          <w:sz w:val="18"/>
-          <w:szCs w:val="18"/>
-          <w:rtl w:val="0"/>
-        </w:rPr>
-        <w:t xml:space="preserve">&lt;ab&gt;</w:t>
-      </w:r>
-      <w:r>
-        <w:rPr>
-          <w:color w:val="000000"/>
-          <w:rtl w:val="0"/>
-        </w:rPr>
-        <w:t xml:space="preserve">L axes that one must always carry to </w:t>
-      </w:r>
-      <w:r>
-        <w:rPr>
-          <w:rtl w:val="0"/>
-        </w:rPr>
-        <w:t xml:space="preserve">finish breaking down</w:t>
-      </w:r>
-      <w:r>
-        <w:rPr>
-          <w:color w:val="000000"/>
-          <w:rtl w:val="0"/>
-        </w:rPr>
-        <w:t xml:space="preserve">, </w:t>
-      </w:r>
-      <w:r>
-        <w:rPr>
-          <w:rtl w:val="0"/>
-        </w:rPr>
-        <w:t xml:space="preserve">if by chance the petard </w:t>
-      </w:r>
-      <w:r>
-        <w:rPr>
-          <w:color w:val="000000"/>
-          <w:rtl w:val="0"/>
-        </w:rPr>
-        <w:t xml:space="preserve">has left anything </w:t>
-      </w:r>
-      <w:r>
-        <w:rPr>
-          <w:rtl w:val="0"/>
-        </w:rPr>
-        <w:t xml:space="preserve">whole</w:t>
-      </w:r>
-      <w:r>
-        <w:rPr>
-          <w:color w:val="000000"/>
-          <w:rtl w:val="0"/>
-        </w:rPr>
-        <w:t xml:space="preserve">.</w:t>
-      </w:r>
-      <w:r>
-        <w:rPr>
-          <w:rFonts w:ascii="Courier New" w:cs="Courier New" w:eastAsia="Courier New" w:hAnsi="Courier New"/>
-          <w:color w:val="7f6000"/>
-          <w:sz w:val="18"/>
-          <w:szCs w:val="18"/>
-          <w:rtl w:val="0"/>
-        </w:rPr>
-        <w:t xml:space="preserve">&lt;/ab&gt;</w:t>
-      </w:r>
-      <w:r>
-        <w:rPr>
-          <w:rtl w:val="0"/>
-        </w:rPr>
-      </w:r>
-    </w:p>
-    <w:p>
-      <w:pPr>
-        <w:widowControl w:val="0"/>
-        <w:pBdr>
-          <w:top w:space="0" w:sz="0" w:val="nil"/>
-          <w:left w:space="0" w:sz="0" w:val="nil"/>
-          <w:bottom w:space="0" w:sz="0" w:val="nil"/>
-          <w:right w:space="0" w:sz="0" w:val="nil"/>
-          <w:between w:space="0" w:sz="0" w:val="nil"/>
-        </w:pBdr>
-        <w:shd w:fill="auto" w:val="clear"/>
-        <w:contextualSpacing w:val="0"/>
-        <w:rPr>
-          <w:color w:val="000000"/>
-        </w:rPr>
-      </w:pPr>
-      <w:r>
-        <w:rPr>
-          <w:rtl w:val="0"/>
-        </w:rPr>
-      </w:r>
-    </w:p>
-    <w:p>
-      <w:pPr>
-        <w:widowControl w:val="0"/>
-        <w:pBdr>
-          <w:top w:space="0" w:sz="0" w:val="nil"/>
-          <w:left w:space="0" w:sz="0" w:val="nil"/>
-          <w:bottom w:space="0" w:sz="0" w:val="nil"/>
-          <w:right w:space="0" w:sz="0" w:val="nil"/>
-          <w:between w:space="0" w:sz="0" w:val="nil"/>
-        </w:pBdr>
-        <w:shd w:fill="auto" w:val="clear"/>
-        <w:contextualSpacing w:val="0"/>
-        <w:rPr>
-          <w:color w:val="000000"/>
-        </w:rPr>
-      </w:pPr>
-      <w:r>
-        <w:rPr>
-          <w:color w:val="000000"/>
-          <w:rtl w:val="0"/>
-        </w:rPr>
-        <w:t xml:space="preserve"> </w:t>
-      </w:r>
-      <w:r>
-        <w:rPr>
-          <w:rFonts w:ascii="Courier New" w:cs="Courier New" w:eastAsia="Courier New" w:hAnsi="Courier New"/>
-          <w:color w:val="7f6000"/>
-          <w:sz w:val="18"/>
-          <w:szCs w:val="18"/>
-          <w:rtl w:val="0"/>
-        </w:rPr>
-        <w:t xml:space="preserve">&lt;ab&gt;</w:t>
-      </w:r>
-      <w:r>
-        <w:rPr>
-          <w:color w:val="000000"/>
-          <w:rtl w:val="0"/>
-        </w:rPr>
-        <w:t xml:space="preserve">M a </w:t>
-      </w:r>
-      <w:r>
-        <w:rPr>
-          <w:rtl w:val="0"/>
-        </w:rPr>
-        <w:t xml:space="preserve">big mallet of</w:t>
-      </w:r>
-      <w:r>
-        <w:rPr>
-          <w:color w:val="000000"/>
-          <w:rtl w:val="0"/>
-        </w:rPr>
-        <w:t xml:space="preserve"> </w:t>
-      </w:r>
-      <w:r>
-        <w:rPr>
-          <w:rFonts w:ascii="Courier New" w:cs="Courier New" w:eastAsia="Courier New" w:hAnsi="Courier New"/>
-          <w:color w:val="0000ff"/>
-          <w:sz w:val="18"/>
-          <w:szCs w:val="18"/>
-          <w:rtl w:val="0"/>
-        </w:rPr>
-        <w:t xml:space="preserve">&lt;m&gt;</w:t>
-      </w:r>
-      <w:r>
-        <w:rPr>
-          <w:color w:val="000000"/>
-          <w:rtl w:val="0"/>
-        </w:rPr>
-        <w:t xml:space="preserve">wood</w:t>
-      </w:r>
-      <w:r>
-        <w:rPr>
-          <w:rFonts w:ascii="Courier New" w:cs="Courier New" w:eastAsia="Courier New" w:hAnsi="Courier New"/>
-          <w:color w:val="0000ff"/>
-          <w:sz w:val="18"/>
-          <w:szCs w:val="18"/>
-          <w:rtl w:val="0"/>
-        </w:rPr>
-        <w:t xml:space="preserve">&lt;/m&gt;</w:t>
-      </w:r>
-      <w:r>
-        <w:rPr>
-          <w:color w:val="000000"/>
-          <w:rtl w:val="0"/>
-        </w:rPr>
-        <w:t xml:space="preserve"> for knocking down </w:t>
-      </w:r>
-      <w:r>
-        <w:rPr>
-          <w:rtl w:val="0"/>
-        </w:rPr>
-        <w:t xml:space="preserve">what</w:t>
-      </w:r>
-      <w:r>
-        <w:rPr>
-          <w:color w:val="000000"/>
-          <w:rtl w:val="0"/>
-        </w:rPr>
-        <w:t xml:space="preserve"> </w:t>
-      </w:r>
-      <w:r>
-        <w:rPr>
-          <w:rtl w:val="0"/>
-        </w:rPr>
-        <w:t xml:space="preserve">was</w:t>
-      </w:r>
-      <w:r>
-        <w:rPr>
-          <w:color w:val="000000"/>
-          <w:rtl w:val="0"/>
-        </w:rPr>
-        <w:t xml:space="preserve"> begun and weakened by the axes and </w:t>
-      </w:r>
-      <w:r>
-        <w:rPr>
-          <w:rtl w:val="0"/>
-        </w:rPr>
-        <w:t xml:space="preserve">gimlet</w:t>
-      </w:r>
-      <w:r>
-        <w:rPr>
-          <w:color w:val="000000"/>
-          <w:rtl w:val="0"/>
-        </w:rPr>
-        <w:t xml:space="preserve">.</w:t>
-      </w:r>
-      <w:r>
-        <w:rPr>
-          <w:rFonts w:ascii="Courier New" w:cs="Courier New" w:eastAsia="Courier New" w:hAnsi="Courier New"/>
-          <w:color w:val="7f6000"/>
-          <w:sz w:val="18"/>
-          <w:szCs w:val="18"/>
-          <w:rtl w:val="0"/>
-        </w:rPr>
-        <w:t xml:space="preserve">&lt;/ab&gt;</w:t>
-      </w:r>
-      <w:r>
-        <w:rPr>
-          <w:rtl w:val="0"/>
-        </w:rPr>
-      </w:r>
-    </w:p>
-    <w:p>
-      <w:pPr>
-        <w:widowControl w:val="0"/>
-        <w:pBdr>
-          <w:top w:space="0" w:sz="0" w:val="nil"/>
-          <w:left w:space="0" w:sz="0" w:val="nil"/>
-          <w:bottom w:space="0" w:sz="0" w:val="nil"/>
-          <w:right w:space="0" w:sz="0" w:val="nil"/>
-          <w:between w:space="0" w:sz="0" w:val="nil"/>
-        </w:pBdr>
-        <w:shd w:fill="auto" w:val="clear"/>
-        <w:contextualSpacing w:val="0"/>
-        <w:rPr>
-          <w:color w:val="000000"/>
-        </w:rPr>
-      </w:pPr>
-      <w:r>
-        <w:rPr>
-          <w:color w:val="000000"/>
-          <w:rtl w:val="0"/>
-        </w:rPr>
-        <w:t xml:space="preserve"> </w:t>
-      </w:r>
-      <w:r>
-        <w:rPr>
-          <w:rtl w:val="0"/>
-        </w:rPr>
-      </w:r>
-    </w:p>
-    <w:p>
-      <w:pPr>
-        <w:widowControl w:val="0"/>
-        <w:pBdr>
-          <w:top w:space="0" w:sz="0" w:val="nil"/>
-          <w:left w:space="0" w:sz="0" w:val="nil"/>
-          <w:bottom w:space="0" w:sz="0" w:val="nil"/>
-          <w:right w:space="0" w:sz="0" w:val="nil"/>
-          <w:between w:space="0" w:sz="0" w:val="nil"/>
-        </w:pBdr>
-        <w:shd w:fill="auto" w:val="clear"/>
-        <w:contextualSpacing w:val="0"/>
-        <w:rPr>
-          <w:color w:val="000000"/>
-        </w:rPr>
-      </w:pPr>
-      <w:r>
-        <w:rPr>
-          <w:rFonts w:ascii="Courier New" w:cs="Courier New" w:eastAsia="Courier New" w:hAnsi="Courier New"/>
-          <w:color w:val="7f6000"/>
-          <w:sz w:val="18"/>
-          <w:szCs w:val="18"/>
-          <w:rtl w:val="0"/>
-        </w:rPr>
-        <w:t xml:space="preserve">&lt;ab&gt;</w:t>
-      </w:r>
-      <w:r>
-        <w:rPr>
-          <w:color w:val="000000"/>
-          <w:rtl w:val="0"/>
-        </w:rPr>
-        <w:t xml:space="preserve">N are </w:t>
-      </w:r>
-      <w:r>
-        <w:rPr>
-          <w:rtl w:val="0"/>
-        </w:rPr>
-        <w:t xml:space="preserve">large</w:t>
-      </w:r>
-      <w:r>
-        <w:rPr>
-          <w:color w:val="000000"/>
-          <w:rtl w:val="0"/>
-        </w:rPr>
-        <w:t xml:space="preserve"> augers and </w:t>
-      </w:r>
-      <w:r>
-        <w:rPr>
-          <w:rtl w:val="0"/>
-        </w:rPr>
-        <w:t xml:space="preserve">gimlets of wheelwrights</w:t>
-      </w:r>
-      <w:r>
-        <w:rPr>
-          <w:color w:val="000000"/>
-          <w:rtl w:val="0"/>
-        </w:rPr>
-        <w:t xml:space="preserve"> for easily cutting a door or window by making large holes close to one another.</w:t>
-      </w:r>
-      <w:r>
-        <w:rPr>
-          <w:rFonts w:ascii="Courier New" w:cs="Courier New" w:eastAsia="Courier New" w:hAnsi="Courier New"/>
-          <w:color w:val="7f6000"/>
-          <w:sz w:val="18"/>
-          <w:szCs w:val="18"/>
-          <w:rtl w:val="0"/>
-        </w:rPr>
-        <w:t xml:space="preserve">&lt;/ab&gt;</w:t>
-      </w:r>
-      <w:r>
-        <w:rPr>
-          <w:rtl w:val="0"/>
-        </w:rPr>
-      </w:r>
-    </w:p>
-    <w:p>
-      <w:pPr>
-        <w:widowControl w:val="0"/>
-        <w:pBdr>
-          <w:top w:space="0" w:sz="0" w:val="nil"/>
-          <w:left w:space="0" w:sz="0" w:val="nil"/>
-          <w:bottom w:space="0" w:sz="0" w:val="nil"/>
-          <w:right w:space="0" w:sz="0" w:val="nil"/>
-          <w:between w:space="0" w:sz="0" w:val="nil"/>
-        </w:pBdr>
-        <w:shd w:fill="auto" w:val="clear"/>
-        <w:contextualSpacing w:val="0"/>
-        <w:rPr>
-          <w:color w:val="000000"/>
-        </w:rPr>
-      </w:pPr>
-      <w:r>
-        <w:rPr>
-          <w:color w:val="000000"/>
-          <w:rtl w:val="0"/>
-        </w:rPr>
-        <w:t xml:space="preserve"> </w:t>
-      </w:r>
-      <w:r>
-        <w:rPr>
-          <w:rtl w:val="0"/>
-        </w:rPr>
-      </w:r>
-    </w:p>
-    <w:p>
-      <w:pPr>
-        <w:widowControl w:val="0"/>
-        <w:pBdr>
-          <w:top w:space="0" w:sz="0" w:val="nil"/>
-          <w:left w:space="0" w:sz="0" w:val="nil"/>
-          <w:bottom w:space="0" w:sz="0" w:val="nil"/>
-          <w:right w:space="0" w:sz="0" w:val="nil"/>
-          <w:between w:space="0" w:sz="0" w:val="nil"/>
-        </w:pBdr>
-        <w:shd w:fill="auto" w:val="clear"/>
-        <w:contextualSpacing w:val="0"/>
-        <w:rPr>
-          <w:color w:val="000000"/>
-        </w:rPr>
-      </w:pPr>
-      <w:r>
-        <w:rPr>
-          <w:rFonts w:ascii="Courier New" w:cs="Courier New" w:eastAsia="Courier New" w:hAnsi="Courier New"/>
-          <w:color w:val="7f6000"/>
-          <w:sz w:val="18"/>
-          <w:szCs w:val="18"/>
-          <w:rtl w:val="0"/>
-        </w:rPr>
-        <w:t xml:space="preserve">&lt;ab&gt;</w:t>
-      </w:r>
-      <w:r>
-        <w:rPr>
-          <w:color w:val="000000"/>
-          <w:rtl w:val="0"/>
-        </w:rPr>
-        <w:t xml:space="preserve">O crutches as tall as a man </w:t>
-      </w:r>
-      <w:r>
-        <w:rPr>
-          <w:rtl w:val="0"/>
-        </w:rPr>
-        <w:t xml:space="preserve">which it is necessary to carry</w:t>
-      </w:r>
-      <w:r>
-        <w:rPr>
-          <w:color w:val="000000"/>
-          <w:rtl w:val="0"/>
-        </w:rPr>
-        <w:t xml:space="preserve"> to quick</w:t>
-      </w:r>
-      <w:r>
-        <w:rPr>
-          <w:rtl w:val="0"/>
-        </w:rPr>
-        <w:t xml:space="preserve">ly </w:t>
-      </w:r>
-      <w:r>
-        <w:rPr>
-          <w:color w:val="000000"/>
-          <w:rtl w:val="0"/>
-        </w:rPr>
-        <w:t xml:space="preserve">put under a portcullis after the </w:t>
-      </w:r>
-      <w:r>
-        <w:rPr>
-          <w:rtl w:val="0"/>
-        </w:rPr>
-        <w:t xml:space="preserve">petard</w:t>
-      </w:r>
-      <w:r>
-        <w:rPr>
-          <w:color w:val="000000"/>
-          <w:rtl w:val="0"/>
-        </w:rPr>
-        <w:t xml:space="preserve"> has </w:t>
-      </w:r>
-      <w:r>
-        <w:rPr>
-          <w:rtl w:val="0"/>
-        </w:rPr>
-        <w:t xml:space="preserve">gone off</w:t>
-      </w:r>
-      <w:r>
-        <w:rPr>
-          <w:color w:val="000000"/>
-          <w:rtl w:val="0"/>
-        </w:rPr>
-        <w:t xml:space="preserve"> and to prevent the portcullis from falling.</w:t>
-      </w:r>
-      <w:r>
-        <w:rPr>
-          <w:rFonts w:ascii="Courier New" w:cs="Courier New" w:eastAsia="Courier New" w:hAnsi="Courier New"/>
-          <w:color w:val="7f6000"/>
-          <w:sz w:val="18"/>
-          <w:szCs w:val="18"/>
-          <w:rtl w:val="0"/>
-        </w:rPr>
-        <w:t xml:space="preserve">&lt;/ab&gt;</w:t>
-      </w:r>
-      <w:r>
-        <w:rPr>
-          <w:rtl w:val="0"/>
-        </w:rPr>
-      </w:r>
-    </w:p>
-    <w:p>
-      <w:pPr>
-        <w:widowControl w:val="0"/>
-        <w:pBdr>
-          <w:top w:space="0" w:sz="0" w:val="nil"/>
-          <w:left w:space="0" w:sz="0" w:val="nil"/>
-          <w:bottom w:space="0" w:sz="0" w:val="nil"/>
-          <w:right w:space="0" w:sz="0" w:val="nil"/>
-          <w:between w:space="0" w:sz="0" w:val="nil"/>
-        </w:pBdr>
-        <w:shd w:fill="auto" w:val="clear"/>
-        <w:contextualSpacing w:val="0"/>
-        <w:rPr>
-          <w:color w:val="000000"/>
-        </w:rPr>
-      </w:pPr>
-      <w:r>
-        <w:rPr>
-          <w:color w:val="000000"/>
-          <w:rtl w:val="0"/>
-        </w:rPr>
-        <w:t xml:space="preserve"> </w:t>
-      </w:r>
-      <w:r>
-        <w:rPr>
-          <w:rtl w:val="0"/>
-        </w:rPr>
-      </w:r>
-    </w:p>
-    <w:p>
-      <w:pPr>
-        <w:widowControl w:val="0"/>
-        <w:pBdr>
-          <w:top w:space="0" w:sz="0" w:val="nil"/>
-          <w:left w:space="0" w:sz="0" w:val="nil"/>
-          <w:bottom w:space="0" w:sz="0" w:val="nil"/>
-          <w:right w:space="0" w:sz="0" w:val="nil"/>
-          <w:between w:space="0" w:sz="0" w:val="nil"/>
-        </w:pBdr>
-        <w:shd w:fill="auto" w:val="clear"/>
-        <w:contextualSpacing w:val="0"/>
-        <w:rPr>
-          <w:color w:val="000000"/>
-        </w:rPr>
-      </w:pPr>
-      <w:r>
-        <w:rPr>
-          <w:rFonts w:ascii="Courier New" w:cs="Courier New" w:eastAsia="Courier New" w:hAnsi="Courier New"/>
-          <w:color w:val="7f6000"/>
-          <w:sz w:val="18"/>
-          <w:szCs w:val="18"/>
-          <w:rtl w:val="0"/>
-        </w:rPr>
-        <w:t xml:space="preserve">&lt;ab&gt;</w:t>
-      </w:r>
-      <w:r>
-        <w:rPr>
-          <w:color w:val="000000"/>
-          <w:rtl w:val="0"/>
-        </w:rPr>
-        <w:t xml:space="preserve">P are small </w:t>
-      </w:r>
-      <w:r>
-        <w:rPr>
-          <w:rFonts w:ascii="Courier New" w:cs="Courier New" w:eastAsia="Courier New" w:hAnsi="Courier New"/>
-          <w:color w:val="0000ff"/>
-          <w:sz w:val="18"/>
-          <w:szCs w:val="18"/>
-          <w:rtl w:val="0"/>
-        </w:rPr>
-        <w:t xml:space="preserve">&lt;m&gt;</w:t>
-      </w:r>
-      <w:r>
-        <w:rPr>
-          <w:color w:val="000000"/>
-          <w:rtl w:val="0"/>
-        </w:rPr>
-        <w:t xml:space="preserve">iron</w:t>
-      </w:r>
-      <w:r>
-        <w:rPr>
-          <w:rFonts w:ascii="Courier New" w:cs="Courier New" w:eastAsia="Courier New" w:hAnsi="Courier New"/>
-          <w:color w:val="0000ff"/>
-          <w:sz w:val="18"/>
-          <w:szCs w:val="18"/>
-          <w:rtl w:val="0"/>
-        </w:rPr>
-        <w:t xml:space="preserve">&lt;/m&gt;</w:t>
-      </w:r>
-      <w:r>
-        <w:rPr>
-          <w:color w:val="000000"/>
-          <w:rtl w:val="0"/>
-        </w:rPr>
         <w:t xml:space="preserve"> pincers for putting </w:t>
       </w:r>
       <w:r>
@@ -1519,13 +1790,13 @@
           <w:color w:val="000000"/>
           <w:rtl w:val="0"/>
         </w:rPr>
-        <w:t xml:space="preserve"> low </w:t>
-      </w:r>
-      <w:r>
-        <w:rPr>
-          <w:rtl w:val="0"/>
-        </w:rPr>
-        <w:t xml:space="preserve">petard</w:t>
+        <w:t xml:space="preserve"> </w:t>
+      </w:r>
+      <w:r>
+        <w:rPr>
+          <w:rtl w:val="0"/>
+        </w:rPr>
+        <w:t xml:space="preserve">petard low</w:t>
       </w:r>
       <w:r>
         <w:rPr>
@@ -1545,13 +1816,13 @@
           <w:color w:val="000000"/>
           <w:rtl w:val="0"/>
         </w:rPr>
-        <w:t xml:space="preserve"> the straight part of a </w:t>
-      </w:r>
-      <w:r>
-        <w:rPr>
-          <w:rtl w:val="0"/>
-        </w:rPr>
-        <w:t xml:space="preserve">lock or strap hinge</w:t>
+        <w:t xml:space="preserve"> the straight part of </w:t>
+      </w:r>
+      <w:r>
+        <w:rPr>
+          <w:rtl w:val="0"/>
+        </w:rPr>
+        <w:t xml:space="preserve">the bolt or strap hinge</w:t>
       </w:r>
       <w:r>
         <w:rPr>

--- a/TEMP/input/p168v_JWG_JBC_+MHS_+/tl_p168v.docx
+++ b/TEMP/input/p168v_JWG_JBC_+MHS_+/tl_p168v.docx
@@ -359,9 +359,29 @@
       </w:r>
       <w:r>
         <w:rPr>
+          <w:rFonts w:ascii="Courier New" w:cs="Courier New" w:eastAsia="Courier New" w:hAnsi="Courier New"/>
+          <w:color w:val="0000ff"/>
+          <w:sz w:val="18"/>
+          <w:szCs w:val="18"/>
+          <w:rtl w:val="0"/>
+        </w:rPr>
+        <w:t xml:space="preserve">&lt;tl&gt;</w:t>
+      </w:r>
+      <w:r>
+        <w:rPr>
           <w:rtl w:val="0"/>
         </w:rPr>
         <w:t xml:space="preserve">peg</w:t>
+      </w:r>
+      <w:r>
+        <w:rPr>
+          <w:rFonts w:ascii="Courier New" w:cs="Courier New" w:eastAsia="Courier New" w:hAnsi="Courier New"/>
+          <w:color w:val="0000ff"/>
+          <w:sz w:val="18"/>
+          <w:szCs w:val="18"/>
+          <w:rtl w:val="0"/>
+        </w:rPr>
+        <w:t xml:space="preserve">&lt;/tl&gt;</w:t>
       </w:r>
       <w:r>
         <w:rPr>
@@ -450,6 +470,16 @@
       </w:r>
       <w:r>
         <w:rPr>
+          <w:rFonts w:ascii="Courier New" w:cs="Courier New" w:eastAsia="Courier New" w:hAnsi="Courier New"/>
+          <w:color w:val="0000ff"/>
+          <w:sz w:val="18"/>
+          <w:szCs w:val="18"/>
+          <w:rtl w:val="0"/>
+        </w:rPr>
+        <w:t xml:space="preserve">&lt;tl&gt;</w:t>
+      </w:r>
+      <w:r>
+        <w:rPr>
           <w:rtl w:val="0"/>
         </w:rPr>
         <w:t xml:space="preserve">K</w:t>
@@ -459,7 +489,24 @@
           <w:color w:val="000000"/>
           <w:rtl w:val="0"/>
         </w:rPr>
-        <w:t xml:space="preserve">nife-like saws to cut</w:t>
+        <w:t xml:space="preserve">nife-like saws</w:t>
+      </w:r>
+      <w:r>
+        <w:rPr>
+          <w:rFonts w:ascii="Courier New" w:cs="Courier New" w:eastAsia="Courier New" w:hAnsi="Courier New"/>
+          <w:color w:val="0000ff"/>
+          <w:sz w:val="18"/>
+          <w:szCs w:val="18"/>
+          <w:rtl w:val="0"/>
+        </w:rPr>
+        <w:t xml:space="preserve">&lt;/tl&gt;</w:t>
+      </w:r>
+      <w:r>
+        <w:rPr>
+          <w:color w:val="000000"/>
+          <w:rtl w:val="0"/>
+        </w:rPr>
+        <w:t xml:space="preserve"> to cut</w:t>
       </w:r>
       <w:r>
         <w:rPr>
@@ -569,20 +616,29 @@
           <w:color w:val="000000"/>
           <w:rtl w:val="0"/>
         </w:rPr>
-        <w:t xml:space="preserve">he </w:t>
-      </w:r>
-      <w:r>
-        <w:rPr>
-          <w:rtl w:val="0"/>
-        </w:rPr>
-        <w:t xml:space="preserve">large</w:t>
-      </w:r>
-      <w:r>
-        <w:rPr>
-          <w:color w:val="000000"/>
-          <w:rtl w:val="0"/>
-        </w:rPr>
-        <w:t xml:space="preserve"> </w:t>
+        <w:t xml:space="preserve">he</w:t>
+      </w:r>
+      <w:r>
+        <w:rPr>
+          <w:rtl w:val="0"/>
+        </w:rPr>
+        <w:t xml:space="preserve"> </w:t>
+      </w:r>
+      <w:r>
+        <w:rPr>
+          <w:rFonts w:ascii="Courier New" w:cs="Courier New" w:eastAsia="Courier New" w:hAnsi="Courier New"/>
+          <w:color w:val="0000ff"/>
+          <w:sz w:val="18"/>
+          <w:szCs w:val="18"/>
+          <w:rtl w:val="0"/>
+        </w:rPr>
+        <w:t xml:space="preserve">&lt;tl&gt;</w:t>
+      </w:r>
+      <w:r>
+        <w:rPr>
+          <w:rtl w:val="0"/>
+        </w:rPr>
+        <w:t xml:space="preserve">large </w:t>
       </w:r>
       <w:r>
         <w:rPr>
@@ -623,6 +679,16 @@
           <w:rtl w:val="0"/>
         </w:rPr>
         <w:t xml:space="preserve">pegs</w:t>
+      </w:r>
+      <w:r>
+        <w:rPr>
+          <w:rFonts w:ascii="Courier New" w:cs="Courier New" w:eastAsia="Courier New" w:hAnsi="Courier New"/>
+          <w:color w:val="0000ff"/>
+          <w:sz w:val="18"/>
+          <w:szCs w:val="18"/>
+          <w:rtl w:val="0"/>
+        </w:rPr>
+        <w:t xml:space="preserve">&lt;/tl&gt;</w:t>
       </w:r>
       <w:r>
         <w:rPr>
@@ -788,7 +854,23 @@
         <w:rPr>
           <w:rtl w:val="0"/>
         </w:rPr>
-        <w:t xml:space="preserve">These are common</w:t>
+        <w:t xml:space="preserve">These are </w:t>
+      </w:r>
+      <w:r>
+        <w:rPr>
+          <w:rFonts w:ascii="Courier New" w:cs="Courier New" w:eastAsia="Courier New" w:hAnsi="Courier New"/>
+          <w:color w:val="0000ff"/>
+          <w:sz w:val="18"/>
+          <w:szCs w:val="18"/>
+          <w:rtl w:val="0"/>
+        </w:rPr>
+        <w:t xml:space="preserve">&lt;tl&gt;</w:t>
+      </w:r>
+      <w:r>
+        <w:rPr>
+          <w:rtl w:val="0"/>
+        </w:rPr>
+        <w:t xml:space="preserve">common</w:t>
       </w:r>
       <w:r>
         <w:rPr>
@@ -839,6 +921,16 @@
       </w:r>
       <w:r>
         <w:rPr>
+          <w:rFonts w:ascii="Courier New" w:cs="Courier New" w:eastAsia="Courier New" w:hAnsi="Courier New"/>
+          <w:color w:val="0000ff"/>
+          <w:sz w:val="18"/>
+          <w:szCs w:val="18"/>
+          <w:rtl w:val="0"/>
+        </w:rPr>
+        <w:t xml:space="preserve">&lt;/tl&gt;</w:t>
+      </w:r>
+      <w:r>
+        <w:rPr>
           <w:color w:val="000000"/>
           <w:rtl w:val="0"/>
         </w:rPr>
@@ -897,7 +989,23 @@
         <w:rPr>
           <w:rtl w:val="0"/>
         </w:rPr>
-        <w:t xml:space="preserve">to turn the large</w:t>
+        <w:t xml:space="preserve">to turn the </w:t>
+      </w:r>
+      <w:r>
+        <w:rPr>
+          <w:rFonts w:ascii="Courier New" w:cs="Courier New" w:eastAsia="Courier New" w:hAnsi="Courier New"/>
+          <w:color w:val="0000ff"/>
+          <w:sz w:val="18"/>
+          <w:szCs w:val="18"/>
+          <w:rtl w:val="0"/>
+        </w:rPr>
+        <w:t xml:space="preserve">&lt;tl&gt;</w:t>
+      </w:r>
+      <w:r>
+        <w:rPr>
+          <w:rtl w:val="0"/>
+        </w:rPr>
+        <w:t xml:space="preserve">large</w:t>
       </w:r>
       <w:r>
         <w:rPr>
@@ -945,6 +1053,16 @@
           <w:rtl w:val="0"/>
         </w:rPr>
         <w:t xml:space="preserve">pegs</w:t>
+      </w:r>
+      <w:r>
+        <w:rPr>
+          <w:rFonts w:ascii="Courier New" w:cs="Courier New" w:eastAsia="Courier New" w:hAnsi="Courier New"/>
+          <w:color w:val="0000ff"/>
+          <w:sz w:val="18"/>
+          <w:szCs w:val="18"/>
+          <w:rtl w:val="0"/>
+        </w:rPr>
+        <w:t xml:space="preserve">&lt;/tl&gt;</w:t>
       </w:r>
       <w:r>
         <w:rPr>
@@ -1046,6 +1164,16 @@
       </w:r>
       <w:r>
         <w:rPr>
+          <w:rFonts w:ascii="Courier New" w:cs="Courier New" w:eastAsia="Courier New" w:hAnsi="Courier New"/>
+          <w:color w:val="0000ff"/>
+          <w:sz w:val="18"/>
+          <w:szCs w:val="18"/>
+          <w:rtl w:val="0"/>
+        </w:rPr>
+        <w:t xml:space="preserve">&lt;tl&gt;</w:t>
+      </w:r>
+      <w:r>
+        <w:rPr>
           <w:rtl w:val="0"/>
         </w:rPr>
         <w:t xml:space="preserve">A</w:t>
@@ -1055,7 +1183,24 @@
           <w:color w:val="000000"/>
           <w:rtl w:val="0"/>
         </w:rPr>
-        <w:t xml:space="preserve">xes that one must always carry to </w:t>
+        <w:t xml:space="preserve">xes</w:t>
+      </w:r>
+      <w:r>
+        <w:rPr>
+          <w:rFonts w:ascii="Courier New" w:cs="Courier New" w:eastAsia="Courier New" w:hAnsi="Courier New"/>
+          <w:color w:val="0000ff"/>
+          <w:sz w:val="18"/>
+          <w:szCs w:val="18"/>
+          <w:rtl w:val="0"/>
+        </w:rPr>
+        <w:t xml:space="preserve">&lt;/tl&gt;</w:t>
+      </w:r>
+      <w:r>
+        <w:rPr>
+          <w:color w:val="000000"/>
+          <w:rtl w:val="0"/>
+        </w:rPr>
+        <w:t xml:space="preserve"> that one must always carry to </w:t>
       </w:r>
       <w:r>
         <w:rPr>
@@ -1189,6 +1334,16 @@
       </w:r>
       <w:r>
         <w:rPr>
+          <w:rFonts w:ascii="Courier New" w:cs="Courier New" w:eastAsia="Courier New" w:hAnsi="Courier New"/>
+          <w:color w:val="0000ff"/>
+          <w:sz w:val="18"/>
+          <w:szCs w:val="18"/>
+          <w:rtl w:val="0"/>
+        </w:rPr>
+        <w:t xml:space="preserve">&lt;tl&gt;</w:t>
+      </w:r>
+      <w:r>
+        <w:rPr>
           <w:rtl w:val="0"/>
         </w:rPr>
         <w:t xml:space="preserve">big mallet of</w:t>
@@ -1225,7 +1380,7 @@
           <w:szCs w:val="18"/>
           <w:rtl w:val="0"/>
         </w:rPr>
-        <w:t xml:space="preserve">&lt;/m&gt;</w:t>
+        <w:t xml:space="preserve">&lt;/m&gt;&lt;/tl&gt;</w:t>
       </w:r>
       <w:r>
         <w:rPr>
@@ -1285,12 +1440,32 @@
       </w:r>
       <w:r>
         <w:rPr>
+          <w:rFonts w:ascii="Courier New" w:cs="Courier New" w:eastAsia="Courier New" w:hAnsi="Courier New"/>
+          <w:color w:val="0000ff"/>
+          <w:sz w:val="18"/>
+          <w:szCs w:val="18"/>
+          <w:rtl w:val="0"/>
+        </w:rPr>
+        <w:t xml:space="preserve">&lt;tl&gt;</w:t>
+      </w:r>
+      <w:r>
+        <w:rPr>
           <w:rtl w:val="0"/>
         </w:rPr>
         <w:t xml:space="preserve">saws</w:t>
       </w:r>
       <w:r>
         <w:rPr>
+          <w:rFonts w:ascii="Courier New" w:cs="Courier New" w:eastAsia="Courier New" w:hAnsi="Courier New"/>
+          <w:color w:val="0000ff"/>
+          <w:sz w:val="18"/>
+          <w:szCs w:val="18"/>
+          <w:rtl w:val="0"/>
+        </w:rPr>
+        <w:t xml:space="preserve">&lt;/tl&gt;</w:t>
+      </w:r>
+      <w:r>
+        <w:rPr>
           <w:color w:val="000000"/>
           <w:rtl w:val="0"/>
         </w:rPr>
@@ -1311,9 +1486,29 @@
       </w:r>
       <w:r>
         <w:rPr>
+          <w:rFonts w:ascii="Courier New" w:cs="Courier New" w:eastAsia="Courier New" w:hAnsi="Courier New"/>
+          <w:color w:val="0000ff"/>
+          <w:sz w:val="18"/>
+          <w:szCs w:val="18"/>
+          <w:rtl w:val="0"/>
+        </w:rPr>
+        <w:t xml:space="preserve">&lt;tl&gt;&lt;oc&gt;</w:t>
+      </w:r>
+      <w:r>
+        <w:rPr>
           <w:rtl w:val="0"/>
         </w:rPr>
         <w:t xml:space="preserve">gimlets</w:t>
+      </w:r>
+      <w:r>
+        <w:rPr>
+          <w:rFonts w:ascii="Courier New" w:cs="Courier New" w:eastAsia="Courier New" w:hAnsi="Courier New"/>
+          <w:color w:val="0000ff"/>
+          <w:sz w:val="18"/>
+          <w:szCs w:val="18"/>
+          <w:rtl w:val="0"/>
+        </w:rPr>
+        <w:t xml:space="preserve">&lt;/oc&gt;&lt;/tl&gt;</w:t>
       </w:r>
       <w:r>
         <w:rPr>
@@ -1415,6 +1610,16 @@
       </w:r>
       <w:r>
         <w:rPr>
+          <w:rFonts w:ascii="Courier New" w:cs="Courier New" w:eastAsia="Courier New" w:hAnsi="Courier New"/>
+          <w:color w:val="0000ff"/>
+          <w:sz w:val="18"/>
+          <w:szCs w:val="18"/>
+          <w:rtl w:val="0"/>
+        </w:rPr>
+        <w:t xml:space="preserve">&lt;tl&gt;</w:t>
+      </w:r>
+      <w:r>
+        <w:rPr>
           <w:rtl w:val="0"/>
         </w:rPr>
         <w:t xml:space="preserve">large</w:t>
@@ -1424,7 +1629,24 @@
           <w:color w:val="000000"/>
           <w:rtl w:val="0"/>
         </w:rPr>
-        <w:t xml:space="preserve"> augers </w:t>
+        <w:t xml:space="preserve"> augers</w:t>
+      </w:r>
+      <w:r>
+        <w:rPr>
+          <w:rFonts w:ascii="Courier New" w:cs="Courier New" w:eastAsia="Courier New" w:hAnsi="Courier New"/>
+          <w:color w:val="0000ff"/>
+          <w:sz w:val="18"/>
+          <w:szCs w:val="18"/>
+          <w:rtl w:val="0"/>
+        </w:rPr>
+        <w:t xml:space="preserve">&lt;/tl&gt;</w:t>
+      </w:r>
+      <w:r>
+        <w:rPr>
+          <w:color w:val="000000"/>
+          <w:rtl w:val="0"/>
+        </w:rPr>
+        <w:t xml:space="preserve"> </w:t>
       </w:r>
       <w:r>
         <w:rPr>
@@ -1451,9 +1673,61 @@
       </w:r>
       <w:r>
         <w:rPr>
-          <w:rtl w:val="0"/>
-        </w:rPr>
-        <w:t xml:space="preserve">gimlets of wheelwrights</w:t>
+          <w:rFonts w:ascii="Courier New" w:cs="Courier New" w:eastAsia="Courier New" w:hAnsi="Courier New"/>
+          <w:color w:val="0000ff"/>
+          <w:sz w:val="18"/>
+          <w:szCs w:val="18"/>
+          <w:rtl w:val="0"/>
+        </w:rPr>
+        <w:t xml:space="preserve">&lt;tl&gt;&lt;oc&gt;</w:t>
+      </w:r>
+      <w:r>
+        <w:rPr>
+          <w:rtl w:val="0"/>
+        </w:rPr>
+        <w:t xml:space="preserve">gimlets</w:t>
+      </w:r>
+      <w:r>
+        <w:rPr>
+          <w:rFonts w:ascii="Courier New" w:cs="Courier New" w:eastAsia="Courier New" w:hAnsi="Courier New"/>
+          <w:color w:val="0000ff"/>
+          <w:sz w:val="18"/>
+          <w:szCs w:val="18"/>
+          <w:rtl w:val="0"/>
+        </w:rPr>
+        <w:t xml:space="preserve">&lt;/oc&gt;</w:t>
+      </w:r>
+      <w:r>
+        <w:rPr>
+          <w:rtl w:val="0"/>
+        </w:rPr>
+        <w:t xml:space="preserve"> of </w:t>
+      </w:r>
+      <w:r>
+        <w:rPr>
+          <w:rFonts w:ascii="Courier New" w:cs="Courier New" w:eastAsia="Courier New" w:hAnsi="Courier New"/>
+          <w:color w:val="0000ff"/>
+          <w:sz w:val="18"/>
+          <w:szCs w:val="18"/>
+          <w:rtl w:val="0"/>
+        </w:rPr>
+        <w:t xml:space="preserve">&lt;pro&gt;</w:t>
+      </w:r>
+      <w:r>
+        <w:rPr>
+          <w:rtl w:val="0"/>
+        </w:rPr>
+        <w:t xml:space="preserve">wheelwrights</w:t>
+      </w:r>
+      <w:r>
+        <w:rPr>
+          <w:rFonts w:ascii="Courier New" w:cs="Courier New" w:eastAsia="Courier New" w:hAnsi="Courier New"/>
+          <w:color w:val="0000ff"/>
+          <w:sz w:val="18"/>
+          <w:szCs w:val="18"/>
+          <w:rtl w:val="0"/>
+        </w:rPr>
+        <w:t xml:space="preserve">&lt;/pro&gt;&lt;/tl&gt;</w:t>
       </w:r>
       <w:r>
         <w:rPr>
@@ -1555,6 +1829,16 @@
       </w:r>
       <w:r>
         <w:rPr>
+          <w:rFonts w:ascii="Courier New" w:cs="Courier New" w:eastAsia="Courier New" w:hAnsi="Courier New"/>
+          <w:color w:val="0000ff"/>
+          <w:sz w:val="18"/>
+          <w:szCs w:val="18"/>
+          <w:rtl w:val="0"/>
+        </w:rPr>
+        <w:t xml:space="preserve">&lt;tl&gt;</w:t>
+      </w:r>
+      <w:r>
+        <w:rPr>
           <w:rtl w:val="0"/>
         </w:rPr>
         <w:t xml:space="preserve">C</w:t>
@@ -1564,20 +1848,70 @@
           <w:color w:val="000000"/>
           <w:rtl w:val="0"/>
         </w:rPr>
-        <w:t xml:space="preserve">rutches </w:t>
-      </w:r>
-      <w:r>
-        <w:rPr>
-          <w:rtl w:val="0"/>
-        </w:rPr>
-        <w:t xml:space="preserve">of the height of</w:t>
-      </w:r>
-      <w:r>
-        <w:rPr>
-          <w:color w:val="000000"/>
-          <w:rtl w:val="0"/>
-        </w:rPr>
-        <w:t xml:space="preserve"> a man </w:t>
+        <w:t xml:space="preserve">rutches</w:t>
+      </w:r>
+      <w:r>
+        <w:rPr>
+          <w:rFonts w:ascii="Courier New" w:cs="Courier New" w:eastAsia="Courier New" w:hAnsi="Courier New"/>
+          <w:color w:val="0000ff"/>
+          <w:sz w:val="18"/>
+          <w:szCs w:val="18"/>
+          <w:rtl w:val="0"/>
+        </w:rPr>
+        <w:t xml:space="preserve">&lt;/tl&gt;</w:t>
+      </w:r>
+      <w:r>
+        <w:rPr>
+          <w:color w:val="000000"/>
+          <w:rtl w:val="0"/>
+        </w:rPr>
+        <w:t xml:space="preserve"> </w:t>
+      </w:r>
+      <w:r>
+        <w:rPr>
+          <w:rtl w:val="0"/>
+        </w:rPr>
+        <w:t xml:space="preserve">of the </w:t>
+      </w:r>
+      <w:r>
+        <w:rPr>
+          <w:rFonts w:ascii="Courier New" w:cs="Courier New" w:eastAsia="Courier New" w:hAnsi="Courier New"/>
+          <w:color w:val="0000ff"/>
+          <w:sz w:val="18"/>
+          <w:szCs w:val="18"/>
+          <w:rtl w:val="0"/>
+        </w:rPr>
+        <w:t xml:space="preserve">&lt;ms&gt;</w:t>
+      </w:r>
+      <w:r>
+        <w:rPr>
+          <w:rtl w:val="0"/>
+        </w:rPr>
+        <w:t xml:space="preserve">height of</w:t>
+      </w:r>
+      <w:r>
+        <w:rPr>
+          <w:color w:val="000000"/>
+          <w:rtl w:val="0"/>
+        </w:rPr>
+        <w:t xml:space="preserve"> a man</w:t>
+      </w:r>
+      <w:r>
+        <w:rPr>
+          <w:rFonts w:ascii="Courier New" w:cs="Courier New" w:eastAsia="Courier New" w:hAnsi="Courier New"/>
+          <w:color w:val="0000ff"/>
+          <w:sz w:val="18"/>
+          <w:szCs w:val="18"/>
+          <w:rtl w:val="0"/>
+        </w:rPr>
+        <w:t xml:space="preserve">&lt;/ms&gt;</w:t>
+      </w:r>
+      <w:r>
+        <w:rPr>
+          <w:color w:val="000000"/>
+          <w:rtl w:val="0"/>
+        </w:rPr>
+        <w:t xml:space="preserve"> </w:t>
       </w:r>
       <w:r>
         <w:rPr>
@@ -1743,7 +2077,24 @@
           <w:color w:val="000000"/>
           <w:rtl w:val="0"/>
         </w:rPr>
-        <w:t xml:space="preserve">re small </w:t>
+        <w:t xml:space="preserve">re </w:t>
+      </w:r>
+      <w:r>
+        <w:rPr>
+          <w:rFonts w:ascii="Courier New" w:cs="Courier New" w:eastAsia="Courier New" w:hAnsi="Courier New"/>
+          <w:color w:val="0000ff"/>
+          <w:sz w:val="18"/>
+          <w:szCs w:val="18"/>
+          <w:rtl w:val="0"/>
+        </w:rPr>
+        <w:t xml:space="preserve">&lt;tl&gt;</w:t>
+      </w:r>
+      <w:r>
+        <w:rPr>
+          <w:color w:val="000000"/>
+          <w:rtl w:val="0"/>
+        </w:rPr>
+        <w:t xml:space="preserve">small </w:t>
       </w:r>
       <w:r>
         <w:rPr>
@@ -1777,7 +2128,24 @@
           <w:color w:val="000000"/>
           <w:rtl w:val="0"/>
         </w:rPr>
-        <w:t xml:space="preserve"> pincers for putting </w:t>
+        <w:t xml:space="preserve"> pincers</w:t>
+      </w:r>
+      <w:r>
+        <w:rPr>
+          <w:rFonts w:ascii="Courier New" w:cs="Courier New" w:eastAsia="Courier New" w:hAnsi="Courier New"/>
+          <w:color w:val="0000ff"/>
+          <w:sz w:val="18"/>
+          <w:szCs w:val="18"/>
+          <w:rtl w:val="0"/>
+        </w:rPr>
+        <w:t xml:space="preserve">&lt;/tl&gt;</w:t>
+      </w:r>
+      <w:r>
+        <w:rPr>
+          <w:color w:val="000000"/>
+          <w:rtl w:val="0"/>
+        </w:rPr>
+        <w:t xml:space="preserve"> for putting </w:t>
       </w:r>
       <w:r>
         <w:rPr>
@@ -1822,7 +2190,65 @@
         <w:rPr>
           <w:rtl w:val="0"/>
         </w:rPr>
-        <w:t xml:space="preserve">the bolt or strap hinge</w:t>
+        <w:t xml:space="preserve">the </w:t>
+      </w:r>
+      <w:r>
+        <w:rPr>
+          <w:rFonts w:ascii="Courier New" w:cs="Courier New" w:eastAsia="Courier New" w:hAnsi="Courier New"/>
+          <w:color w:val="0000ff"/>
+          <w:sz w:val="18"/>
+          <w:szCs w:val="18"/>
+          <w:rtl w:val="0"/>
+        </w:rPr>
+        <w:t xml:space="preserve">&lt;tl&gt;</w:t>
+      </w:r>
+      <w:r>
+        <w:rPr>
+          <w:rtl w:val="0"/>
+        </w:rPr>
+        <w:t xml:space="preserve">bolt</w:t>
+      </w:r>
+      <w:r>
+        <w:rPr>
+          <w:rFonts w:ascii="Courier New" w:cs="Courier New" w:eastAsia="Courier New" w:hAnsi="Courier New"/>
+          <w:color w:val="0000ff"/>
+          <w:sz w:val="18"/>
+          <w:szCs w:val="18"/>
+          <w:rtl w:val="0"/>
+        </w:rPr>
+        <w:t xml:space="preserve">&lt;/tl&gt;</w:t>
+      </w:r>
+      <w:r>
+        <w:rPr>
+          <w:rtl w:val="0"/>
+        </w:rPr>
+        <w:t xml:space="preserve"> or </w:t>
+      </w:r>
+      <w:r>
+        <w:rPr>
+          <w:rFonts w:ascii="Courier New" w:cs="Courier New" w:eastAsia="Courier New" w:hAnsi="Courier New"/>
+          <w:color w:val="0000ff"/>
+          <w:sz w:val="18"/>
+          <w:szCs w:val="18"/>
+          <w:rtl w:val="0"/>
+        </w:rPr>
+        <w:t xml:space="preserve">&lt;tl&gt;</w:t>
+      </w:r>
+      <w:r>
+        <w:rPr>
+          <w:rtl w:val="0"/>
+        </w:rPr>
+        <w:t xml:space="preserve">strap hinge</w:t>
+      </w:r>
+      <w:r>
+        <w:rPr>
+          <w:rFonts w:ascii="Courier New" w:cs="Courier New" w:eastAsia="Courier New" w:hAnsi="Courier New"/>
+          <w:color w:val="0000ff"/>
+          <w:sz w:val="18"/>
+          <w:szCs w:val="18"/>
+          <w:rtl w:val="0"/>
+        </w:rPr>
+        <w:t xml:space="preserve">&lt;/tl&gt;</w:t>
       </w:r>
       <w:r>
         <w:rPr>

--- a/TEMP/input/p168v_JWG_JBC_+MHS_+/tl_p168v.docx
+++ b/TEMP/input/p168v_JWG_JBC_+MHS_+/tl_p168v.docx
@@ -13,7 +13,6 @@
           <w:between w:space="0" w:sz="0" w:val="nil"/>
         </w:pBdr>
         <w:shd w:fill="auto" w:val="clear"/>
-        <w:contextualSpacing w:val="0"/>
         <w:rPr>
           <w:color w:val="000000"/>
         </w:rPr>
@@ -35,7 +34,6 @@
           <w:between w:space="0" w:sz="0" w:val="nil"/>
         </w:pBdr>
         <w:shd w:fill="auto" w:val="clear"/>
-        <w:contextualSpacing w:val="0"/>
         <w:rPr>
           <w:color w:val="000000"/>
         </w:rPr>
@@ -57,7 +55,6 @@
           <w:between w:space="0" w:sz="0" w:val="nil"/>
         </w:pBdr>
         <w:shd w:fill="auto" w:val="clear"/>
-        <w:contextualSpacing w:val="0"/>
         <w:rPr>
           <w:color w:val="000000"/>
         </w:rPr>
@@ -106,7 +103,6 @@
           <w:between w:space="0" w:sz="0" w:val="nil"/>
         </w:pBdr>
         <w:shd w:fill="auto" w:val="clear"/>
-        <w:contextualSpacing w:val="0"/>
         <w:rPr>
           <w:color w:val="000000"/>
         </w:rPr>
@@ -158,7 +154,6 @@
           <w:between w:space="0" w:sz="0" w:val="nil"/>
         </w:pBdr>
         <w:shd w:fill="auto" w:val="clear"/>
-        <w:contextualSpacing w:val="0"/>
         <w:rPr/>
       </w:pPr>
       <w:r>
@@ -188,7 +183,6 @@
           <w:between w:space="0" w:sz="0" w:val="nil"/>
         </w:pBdr>
         <w:shd w:fill="auto" w:val="clear"/>
-        <w:contextualSpacing w:val="0"/>
         <w:rPr/>
       </w:pPr>
       <w:r>
@@ -218,7 +212,6 @@
           <w:between w:space="0" w:sz="0" w:val="nil"/>
         </w:pBdr>
         <w:shd w:fill="auto" w:val="clear"/>
-        <w:contextualSpacing w:val="0"/>
         <w:rPr/>
       </w:pPr>
       <w:r>
@@ -264,7 +257,6 @@
           <w:between w:space="0" w:sz="0" w:val="nil"/>
         </w:pBdr>
         <w:shd w:fill="auto" w:val="clear"/>
-        <w:contextualSpacing w:val="0"/>
         <w:rPr>
           <w:color w:val="000000"/>
         </w:rPr>
@@ -417,7 +409,6 @@
           <w:between w:space="0" w:sz="0" w:val="nil"/>
         </w:pBdr>
         <w:shd w:fill="auto" w:val="clear"/>
-        <w:contextualSpacing w:val="0"/>
         <w:rPr>
           <w:color w:val="000000"/>
         </w:rPr>
@@ -446,7 +437,6 @@
           <w:between w:space="0" w:sz="0" w:val="nil"/>
         </w:pBdr>
         <w:shd w:fill="auto" w:val="clear"/>
-        <w:contextualSpacing w:val="0"/>
         <w:rPr>
           <w:color w:val="000000"/>
         </w:rPr>
@@ -548,7 +538,6 @@
           <w:between w:space="0" w:sz="0" w:val="nil"/>
         </w:pBdr>
         <w:shd w:fill="auto" w:val="clear"/>
-        <w:contextualSpacing w:val="0"/>
         <w:rPr>
           <w:color w:val="000000"/>
         </w:rPr>
@@ -577,7 +566,6 @@
           <w:between w:space="0" w:sz="0" w:val="nil"/>
         </w:pBdr>
         <w:shd w:fill="auto" w:val="clear"/>
-        <w:contextualSpacing w:val="0"/>
         <w:rPr>
           <w:color w:val="000000"/>
         </w:rPr>
@@ -799,7 +787,6 @@
           <w:between w:space="0" w:sz="0" w:val="nil"/>
         </w:pBdr>
         <w:shd w:fill="auto" w:val="clear"/>
-        <w:contextualSpacing w:val="0"/>
         <w:rPr>
           <w:color w:val="000000"/>
         </w:rPr>
@@ -828,7 +815,6 @@
           <w:between w:space="0" w:sz="0" w:val="nil"/>
         </w:pBdr>
         <w:shd w:fill="auto" w:val="clear"/>
-        <w:contextualSpacing w:val="0"/>
         <w:rPr>
           <w:color w:val="000000"/>
         </w:rPr>
@@ -1111,7 +1097,6 @@
           <w:between w:space="0" w:sz="0" w:val="nil"/>
         </w:pBdr>
         <w:shd w:fill="auto" w:val="clear"/>
-        <w:contextualSpacing w:val="0"/>
         <w:rPr>
           <w:color w:val="000000"/>
         </w:rPr>
@@ -1140,7 +1125,6 @@
           <w:between w:space="0" w:sz="0" w:val="nil"/>
         </w:pBdr>
         <w:shd w:fill="auto" w:val="clear"/>
-        <w:contextualSpacing w:val="0"/>
         <w:rPr>
           <w:color w:val="000000"/>
         </w:rPr>
@@ -1268,7 +1252,6 @@
           <w:between w:space="0" w:sz="0" w:val="nil"/>
         </w:pBdr>
         <w:shd w:fill="auto" w:val="clear"/>
-        <w:contextualSpacing w:val="0"/>
         <w:rPr>
           <w:color w:val="000000"/>
         </w:rPr>
@@ -1290,7 +1273,6 @@
           <w:between w:space="0" w:sz="0" w:val="nil"/>
         </w:pBdr>
         <w:shd w:fill="auto" w:val="clear"/>
-        <w:contextualSpacing w:val="0"/>
         <w:rPr>
           <w:color w:val="000000"/>
         </w:rPr>
@@ -1544,7 +1526,6 @@
           <w:between w:space="0" w:sz="0" w:val="nil"/>
         </w:pBdr>
         <w:shd w:fill="auto" w:val="clear"/>
-        <w:contextualSpacing w:val="0"/>
         <w:rPr>
           <w:color w:val="000000"/>
         </w:rPr>
@@ -1573,7 +1554,6 @@
           <w:between w:space="0" w:sz="0" w:val="nil"/>
         </w:pBdr>
         <w:shd w:fill="auto" w:val="clear"/>
-        <w:contextualSpacing w:val="0"/>
         <w:rPr>
           <w:color w:val="000000"/>
         </w:rPr>
@@ -1776,7 +1756,6 @@
           <w:between w:space="0" w:sz="0" w:val="nil"/>
         </w:pBdr>
         <w:shd w:fill="auto" w:val="clear"/>
-        <w:contextualSpacing w:val="0"/>
         <w:rPr>
           <w:color w:val="000000"/>
         </w:rPr>
@@ -1805,7 +1784,6 @@
           <w:between w:space="0" w:sz="0" w:val="nil"/>
         </w:pBdr>
         <w:shd w:fill="auto" w:val="clear"/>
-        <w:contextualSpacing w:val="0"/>
         <w:rPr>
           <w:color w:val="000000"/>
         </w:rPr>
@@ -2015,7 +1993,6 @@
           <w:between w:space="0" w:sz="0" w:val="nil"/>
         </w:pBdr>
         <w:shd w:fill="auto" w:val="clear"/>
-        <w:contextualSpacing w:val="0"/>
         <w:rPr>
           <w:color w:val="000000"/>
         </w:rPr>
@@ -2044,7 +2021,6 @@
           <w:between w:space="0" w:sz="0" w:val="nil"/>
         </w:pBdr>
         <w:shd w:fill="auto" w:val="clear"/>
-        <w:contextualSpacing w:val="0"/>
         <w:rPr>
           <w:color w:val="000000"/>
         </w:rPr>
@@ -2284,7 +2260,6 @@
           <w:between w:space="0" w:sz="0" w:val="nil"/>
         </w:pBdr>
         <w:shd w:fill="auto" w:val="clear"/>
-        <w:contextualSpacing w:val="0"/>
         <w:rPr>
           <w:color w:val="000000"/>
         </w:rPr>
@@ -2332,7 +2307,6 @@
         <w:shd w:fill="auto" w:val="clear"/>
         <w:spacing w:after="0" w:before="0" w:line="240" w:lineRule="auto"/>
         <w:ind w:left="0" w:right="0" w:firstLine="0"/>
-        <w:contextualSpacing w:val="0"/>
         <w:jc w:val="left"/>
         <w:rPr>
           <w:rFonts w:ascii="Arial" w:cs="Arial" w:eastAsia="Arial" w:hAnsi="Arial"/>
